--- a/09.03.03/ИНМиТ_ИТиАП_09.03.03_Д1.18.4_Облачные технологии.docx
+++ b/09.03.03/ИНМиТ_ИТиАП_09.03.03_Д1.18.4_Облачные технологии.docx
@@ -31,23 +31,19 @@
         <w:jc w:val="center"/>
       </w:pPr>
       <w:r>
-        <w:t>«</w:t>
-      </w:r>
-      <w:r>
-        <w:rPr>
-          <w:rStyle w:val="FontStyle12"/>
-        </w:rPr>
-        <w:t>Уральский федеральный университет</w:t>
-      </w:r>
-      <w:r>
-        <w:rPr>
-          <w:rStyle w:val="FontStyle12"/>
-        </w:rPr>
-        <w:br/>
-        <w:t>имени первого Президента России Б. Н. Ельцина</w:t>
-      </w:r>
-      <w:r>
-        <w:t>»</w:t>
+        <w:t>«Уральский федеральный университет имени первого Президента России Б.</w:t>
+      </w:r>
+      <w:r>
+        <w:t xml:space="preserve"> </w:t>
+      </w:r>
+      <w:r>
+        <w:t>Н.</w:t>
+      </w:r>
+      <w:r>
+        <w:t xml:space="preserve"> </w:t>
+      </w:r>
+      <w:r>
+        <w:t>Ельцина»</w:t>
       </w:r>
     </w:p>
     <w:p>
@@ -142,17 +138,6 @@
         </w:rPr>
         <w:t>Облачные технологии</w:t>
       </w:r>
-    </w:p>
-    <w:p>
-      <w:pPr>
-        <w:spacing w:before="360" w:after="360"/>
-        <w:jc w:val="center"/>
-        <w:rPr>
-          <w:iCs/>
-          <w:color w:val="000000"/>
-          <w:spacing w:val="-1"/>
-        </w:rPr>
-      </w:pPr>
     </w:p>
     <w:p>
       <w:pPr>
@@ -265,53 +250,53 @@
               <w:t>Модуль</w:t>
             </w:r>
             <w:r>
+              <w:tab/>
+            </w:r>
+            <w:r>
+              <w:t>М</w:t>
+            </w:r>
+            <w:proofErr w:type="gramStart"/>
+            <w:r>
+              <w:t>1</w:t>
+            </w:r>
+            <w:proofErr w:type="gramEnd"/>
+            <w:r>
+              <w:t>.18</w:t>
+            </w:r>
+          </w:p>
+          <w:p>
+            <w:r>
+              <w:rPr>
+                <w:color w:val="000000"/>
+              </w:rPr>
+              <w:t>Корпоративные информационные системы</w:t>
+            </w:r>
+          </w:p>
+        </w:tc>
+        <w:tc>
+          <w:tcPr>
+            <w:tcW w:w="4245" w:type="dxa"/>
+            <w:shd w:val="clear" w:color="auto" w:fill="auto"/>
+          </w:tcPr>
+          <w:p>
+            <w:r>
               <w:rPr>
                 <w:b/>
               </w:rPr>
-              <w:tab/>
-            </w:r>
-          </w:p>
-          <w:p>
-            <w:pPr>
-              <w:jc w:val="center"/>
-            </w:pPr>
-            <w:r>
-              <w:rPr>
-                <w:b/>
+              <w:t>Код модуля</w:t>
+            </w:r>
+            <w:r>
+              <w:t xml:space="preserve"> </w:t>
+            </w:r>
+          </w:p>
+          <w:p>
+            <w:pPr>
+              <w:rPr>
                 <w:color w:val="000000"/>
               </w:rPr>
-              <w:t>Корпоративные информационные системы</w:t>
-            </w:r>
-          </w:p>
-        </w:tc>
-        <w:tc>
-          <w:tcPr>
-            <w:tcW w:w="4245" w:type="dxa"/>
-            <w:shd w:val="clear" w:color="auto" w:fill="auto"/>
-          </w:tcPr>
-          <w:p>
-            <w:r>
-              <w:rPr>
-                <w:b/>
-              </w:rPr>
-              <w:t>Код модуля</w:t>
-            </w:r>
-            <w:r>
-              <w:t xml:space="preserve"> </w:t>
-            </w:r>
-          </w:p>
-          <w:p>
-            <w:pPr>
-              <w:rPr>
-                <w:color w:val="000000"/>
-              </w:rPr>
-            </w:pPr>
-            <w:r>
-              <w:t xml:space="preserve">                          </w:t>
-            </w:r>
-            <w:r>
-              <w:rPr>
-                <w:b/>
+            </w:pPr>
+            <w:r>
+              <w:rPr>
                 <w:color w:val="000000"/>
                 <w:lang w:eastAsia="ru-RU"/>
               </w:rPr>
@@ -350,14 +335,12 @@
           </w:p>
           <w:p>
             <w:pPr>
-              <w:jc w:val="center"/>
               <w:rPr>
                 <w:color w:val="000000"/>
               </w:rPr>
             </w:pPr>
             <w:r>
               <w:rPr>
-                <w:b/>
                 <w:iCs/>
                 <w:color w:val="000000"/>
                 <w:spacing w:val="-1"/>
@@ -365,16 +348,6 @@
               <w:t>Прикладная информатика</w:t>
             </w:r>
           </w:p>
-          <w:p>
-            <w:pPr>
-              <w:tabs>
-                <w:tab w:val="left" w:pos="4080"/>
-              </w:tabs>
-            </w:pPr>
-            <w:r>
-              <w:tab/>
-            </w:r>
-          </w:p>
         </w:tc>
         <w:tc>
           <w:tcPr>
@@ -396,94 +369,81 @@
               <w:t>Код ОП</w:t>
             </w:r>
             <w:r>
-              <w:t xml:space="preserve"> </w:t>
-            </w:r>
-            <w:r>
               <w:tab/>
             </w:r>
             <w:r>
               <w:tab/>
             </w:r>
+            <w:r>
+              <w:rPr>
+                <w:color w:val="000000"/>
+              </w:rPr>
+              <w:t>09.03.0</w:t>
+            </w:r>
+            <w:r>
+              <w:rPr>
+                <w:color w:val="000000"/>
+              </w:rPr>
+              <w:t>3</w:t>
+            </w:r>
+            <w:r>
+              <w:rPr>
+                <w:color w:val="000000"/>
+              </w:rPr>
+              <w:t>/0</w:t>
+            </w:r>
+            <w:r>
+              <w:rPr>
+                <w:color w:val="000000"/>
+              </w:rPr>
+              <w:t>1</w:t>
+            </w:r>
+            <w:r>
+              <w:rPr>
+                <w:color w:val="000000"/>
+              </w:rPr>
+              <w:t>.01</w:t>
+            </w:r>
+          </w:p>
+          <w:p>
+            <w:pPr>
+              <w:rPr>
+                <w:i/>
+                <w:color w:val="000000"/>
+              </w:rPr>
+            </w:pPr>
             <w:r>
               <w:rPr>
                 <w:b/>
                 <w:color w:val="000000"/>
               </w:rPr>
-              <w:t>09.03.0</w:t>
-            </w:r>
-            <w:r>
-              <w:rPr>
-                <w:b/>
+              <w:t>Учебный план</w:t>
+            </w:r>
+            <w:r>
+              <w:rPr>
                 <w:color w:val="000000"/>
               </w:rPr>
-              <w:t>3</w:t>
-            </w:r>
-            <w:r>
-              <w:rPr>
-                <w:b/>
+              <w:tab/>
+            </w:r>
+            <w:r>
+              <w:rPr>
                 <w:color w:val="000000"/>
               </w:rPr>
-              <w:t>/0</w:t>
-            </w:r>
-            <w:r>
-              <w:rPr>
-                <w:b/>
+              <w:t>5380</w:t>
+            </w:r>
+            <w:r>
+              <w:rPr>
                 <w:color w:val="000000"/>
               </w:rPr>
-              <w:t>1</w:t>
-            </w:r>
-            <w:r>
-              <w:rPr>
-                <w:b/>
+              <w:t xml:space="preserve"> (версия </w:t>
+            </w:r>
+            <w:r>
+              <w:rPr>
                 <w:color w:val="000000"/>
               </w:rPr>
-              <w:t>.01</w:t>
-            </w:r>
-          </w:p>
-          <w:p>
-            <w:pPr>
-              <w:rPr>
-                <w:i/>
-                <w:color w:val="000000"/>
-              </w:rPr>
-            </w:pPr>
-            <w:r>
-              <w:rPr>
-                <w:b/>
-                <w:color w:val="000000"/>
-              </w:rPr>
-              <w:t>Учебный план</w:t>
-            </w:r>
-            <w:r>
-              <w:rPr>
-                <w:b/>
-                <w:color w:val="000000"/>
-              </w:rPr>
-              <w:tab/>
-            </w:r>
-            <w:r>
-              <w:rPr>
-                <w:b/>
-                <w:color w:val="000000"/>
-              </w:rPr>
-              <w:t>5380</w:t>
-            </w:r>
-            <w:r>
-              <w:rPr>
-                <w:b/>
-                <w:color w:val="000000"/>
-              </w:rPr>
-              <w:t xml:space="preserve"> (версия </w:t>
-            </w:r>
-            <w:r>
-              <w:rPr>
-                <w:b/>
-                <w:color w:val="000000"/>
-              </w:rPr>
               <w:t>4)</w:t>
             </w:r>
           </w:p>
-          <w:p/>
         </w:tc>
       </w:tr>
       <w:tr>
@@ -508,14 +468,12 @@
           </w:p>
           <w:p>
             <w:pPr>
-              <w:jc w:val="center"/>
               <w:rPr>
                 <w:color w:val="000000"/>
               </w:rPr>
             </w:pPr>
             <w:r>
               <w:rPr>
-                <w:b/>
                 <w:iCs/>
                 <w:color w:val="000000"/>
                 <w:spacing w:val="-1"/>
@@ -562,41 +520,13 @@
           <w:p>
             <w:pPr>
               <w:rPr>
-                <w:b/>
                 <w:color w:val="0070C0"/>
               </w:rPr>
             </w:pPr>
             <w:r>
-              <w:rPr>
-                <w:b/>
-                <w:i/>
-              </w:rPr>
-              <w:tab/>
-            </w:r>
-            <w:r>
-              <w:rPr>
-                <w:b/>
-                <w:i/>
-              </w:rPr>
-              <w:tab/>
-            </w:r>
-            <w:r>
-              <w:rPr>
-                <w:b/>
-                <w:i/>
-              </w:rPr>
-              <w:tab/>
-            </w:r>
-            <w:r>
-              <w:rPr>
-                <w:b/>
-              </w:rPr>
               <w:t>09.03.0</w:t>
             </w:r>
             <w:r>
-              <w:rPr>
-                <w:b/>
-              </w:rPr>
               <w:t>3</w:t>
             </w:r>
           </w:p>
@@ -724,69 +654,47 @@
           <w:p>
             <w:pPr>
               <w:rPr>
-                <w:b/>
                 <w:color w:val="000000"/>
               </w:rPr>
             </w:pPr>
             <w:r>
               <w:rPr>
-                <w:b/>
                 <w:color w:val="000000"/>
               </w:rPr>
-              <w:tab/>
-            </w:r>
-            <w:r>
-              <w:rPr>
-                <w:b/>
+              <w:t>12</w:t>
+            </w:r>
+            <w:r>
+              <w:rPr>
                 <w:color w:val="000000"/>
               </w:rPr>
-              <w:tab/>
-            </w:r>
-            <w:r>
-              <w:rPr>
-                <w:b/>
+              <w:t>.0</w:t>
+            </w:r>
+            <w:r>
+              <w:rPr>
                 <w:color w:val="000000"/>
               </w:rPr>
-              <w:t>12</w:t>
-            </w:r>
-            <w:r>
-              <w:rPr>
-                <w:b/>
+              <w:t>3</w:t>
+            </w:r>
+            <w:r>
+              <w:rPr>
                 <w:color w:val="000000"/>
               </w:rPr>
-              <w:t>.0</w:t>
-            </w:r>
-            <w:r>
-              <w:rPr>
-                <w:b/>
+              <w:t>.201</w:t>
+            </w:r>
+            <w:r>
+              <w:rPr>
                 <w:color w:val="000000"/>
               </w:rPr>
-              <w:t>3</w:t>
-            </w:r>
-            <w:r>
-              <w:rPr>
-                <w:b/>
+              <w:t>5</w:t>
+            </w:r>
+            <w:r>
+              <w:rPr>
                 <w:color w:val="000000"/>
               </w:rPr>
-              <w:t>.201</w:t>
-            </w:r>
-            <w:r>
-              <w:rPr>
-                <w:b/>
-                <w:color w:val="000000"/>
-              </w:rPr>
-              <w:t>5</w:t>
-            </w:r>
-            <w:r>
-              <w:rPr>
-                <w:b/>
-                <w:color w:val="000000"/>
-              </w:rPr>
               <w:t xml:space="preserve"> г. №</w:t>
             </w:r>
             <w:r>
               <w:rPr>
-                <w:b/>
                 <w:color w:val="000000"/>
               </w:rPr>
               <w:t xml:space="preserve"> 207</w:t>
@@ -1128,7 +1036,7 @@
               <w:jc w:val="center"/>
             </w:pPr>
             <w:r>
-              <w:t xml:space="preserve">Уколов Станислав Сергеевич </w:t>
+              <w:t>Петунин Александр Александрович</w:t>
             </w:r>
           </w:p>
         </w:tc>
@@ -1147,9 +1055,12 @@
               <w:snapToGrid w:val="0"/>
               <w:ind w:right="2"/>
               <w:jc w:val="center"/>
-            </w:pPr>
-            <w:r>
-              <w:t>-</w:t>
+              <w:rPr>
+                <w:lang w:val="en-US"/>
+              </w:rPr>
+            </w:pPr>
+            <w:r>
+              <w:t>д.т.н.</w:t>
             </w:r>
           </w:p>
         </w:tc>
@@ -1170,7 +1081,7 @@
               <w:jc w:val="center"/>
             </w:pPr>
             <w:r>
-              <w:t>Ассистент</w:t>
+              <w:t>Профессор</w:t>
             </w:r>
           </w:p>
         </w:tc>
@@ -1215,6 +1126,134 @@
           </w:p>
         </w:tc>
       </w:tr>
+      <w:tr>
+        <w:trPr>
+          <w:trHeight w:val="176"/>
+        </w:trPr>
+        <w:tc>
+          <w:tcPr>
+            <w:tcW w:w="567" w:type="dxa"/>
+            <w:tcBorders>
+              <w:top w:val="single" w:sz="4" w:space="0" w:color="000000"/>
+              <w:left w:val="single" w:sz="4" w:space="0" w:color="000000"/>
+              <w:bottom w:val="single" w:sz="4" w:space="0" w:color="000000"/>
+            </w:tcBorders>
+            <w:shd w:val="clear" w:color="auto" w:fill="auto"/>
+          </w:tcPr>
+          <w:p>
+            <w:pPr>
+              <w:ind w:right="2"/>
+              <w:jc w:val="center"/>
+            </w:pPr>
+            <w:r>
+              <w:t>2</w:t>
+            </w:r>
+          </w:p>
+        </w:tc>
+        <w:tc>
+          <w:tcPr>
+            <w:tcW w:w="2339" w:type="dxa"/>
+            <w:tcBorders>
+              <w:top w:val="single" w:sz="4" w:space="0" w:color="000000"/>
+              <w:left w:val="single" w:sz="4" w:space="0" w:color="000000"/>
+              <w:bottom w:val="single" w:sz="4" w:space="0" w:color="000000"/>
+            </w:tcBorders>
+            <w:shd w:val="clear" w:color="auto" w:fill="auto"/>
+          </w:tcPr>
+          <w:p>
+            <w:pPr>
+              <w:snapToGrid w:val="0"/>
+              <w:ind w:right="2"/>
+              <w:jc w:val="center"/>
+            </w:pPr>
+            <w:r>
+              <w:t xml:space="preserve">Уколов Станислав Сергеевич </w:t>
+            </w:r>
+          </w:p>
+        </w:tc>
+        <w:tc>
+          <w:tcPr>
+            <w:tcW w:w="2056" w:type="dxa"/>
+            <w:tcBorders>
+              <w:top w:val="single" w:sz="4" w:space="0" w:color="000000"/>
+              <w:left w:val="single" w:sz="4" w:space="0" w:color="000000"/>
+              <w:bottom w:val="single" w:sz="4" w:space="0" w:color="000000"/>
+            </w:tcBorders>
+            <w:shd w:val="clear" w:color="auto" w:fill="auto"/>
+          </w:tcPr>
+          <w:p>
+            <w:pPr>
+              <w:snapToGrid w:val="0"/>
+              <w:ind w:right="2"/>
+              <w:jc w:val="center"/>
+            </w:pPr>
+            <w:r>
+              <w:t>-</w:t>
+            </w:r>
+          </w:p>
+        </w:tc>
+        <w:tc>
+          <w:tcPr>
+            <w:tcW w:w="1559" w:type="dxa"/>
+            <w:tcBorders>
+              <w:top w:val="single" w:sz="4" w:space="0" w:color="000000"/>
+              <w:left w:val="single" w:sz="4" w:space="0" w:color="000000"/>
+              <w:bottom w:val="single" w:sz="4" w:space="0" w:color="000000"/>
+            </w:tcBorders>
+            <w:shd w:val="clear" w:color="auto" w:fill="auto"/>
+          </w:tcPr>
+          <w:p>
+            <w:pPr>
+              <w:snapToGrid w:val="0"/>
+              <w:ind w:right="2"/>
+              <w:jc w:val="center"/>
+            </w:pPr>
+            <w:r>
+              <w:t>Ассистент</w:t>
+            </w:r>
+          </w:p>
+        </w:tc>
+        <w:tc>
+          <w:tcPr>
+            <w:tcW w:w="2126" w:type="dxa"/>
+            <w:tcBorders>
+              <w:top w:val="single" w:sz="4" w:space="0" w:color="000000"/>
+              <w:left w:val="single" w:sz="4" w:space="0" w:color="000000"/>
+              <w:bottom w:val="single" w:sz="4" w:space="0" w:color="000000"/>
+            </w:tcBorders>
+            <w:shd w:val="clear" w:color="auto" w:fill="auto"/>
+          </w:tcPr>
+          <w:p>
+            <w:pPr>
+              <w:snapToGrid w:val="0"/>
+              <w:ind w:right="2"/>
+              <w:jc w:val="center"/>
+            </w:pPr>
+            <w:r>
+              <w:t>Информационных технологий и автоматизации проектирования</w:t>
+            </w:r>
+          </w:p>
+        </w:tc>
+        <w:tc>
+          <w:tcPr>
+            <w:tcW w:w="1390" w:type="dxa"/>
+            <w:tcBorders>
+              <w:top w:val="single" w:sz="4" w:space="0" w:color="000000"/>
+              <w:left w:val="single" w:sz="4" w:space="0" w:color="000000"/>
+              <w:bottom w:val="single" w:sz="4" w:space="0" w:color="000000"/>
+              <w:right w:val="single" w:sz="4" w:space="0" w:color="000000"/>
+            </w:tcBorders>
+            <w:shd w:val="clear" w:color="auto" w:fill="auto"/>
+          </w:tcPr>
+          <w:p>
+            <w:pPr>
+              <w:snapToGrid w:val="0"/>
+              <w:ind w:right="2"/>
+              <w:jc w:val="center"/>
+            </w:pPr>
+          </w:p>
+        </w:tc>
+      </w:tr>
     </w:tbl>
     <w:p>
       <w:pPr>
@@ -1331,14 +1370,35 @@
     </w:p>
     <w:p>
       <w:pPr>
+        <w:ind w:firstLine="709"/>
         <w:jc w:val="both"/>
-        <w:rPr>
-          <w:spacing w:val="-3"/>
-        </w:rPr>
-      </w:pPr>
+      </w:pPr>
+      <w:r>
+        <w:t xml:space="preserve">Руководитель образовательной программы (ОП), </w:t>
+      </w:r>
+      <w:r>
+        <w:t>для которой реализуется модуль</w:t>
+      </w:r>
     </w:p>
     <w:p>
       <w:pPr>
+        <w:ind w:left="7079" w:firstLine="709"/>
+        <w:jc w:val="both"/>
+      </w:pPr>
+      <w:r>
+        <w:t>А.А. Петунин</w:t>
+      </w:r>
+    </w:p>
+    <w:p>
+      <w:pPr>
+        <w:jc w:val="both"/>
+        <w:rPr>
+          <w:spacing w:val="-3"/>
+        </w:rPr>
+      </w:pPr>
+    </w:p>
+    <w:p>
+      <w:pPr>
         <w:ind w:firstLine="709"/>
         <w:jc w:val="both"/>
       </w:pPr>
@@ -1351,6 +1411,39 @@
         <w:ind w:firstLine="709"/>
         <w:jc w:val="both"/>
       </w:pPr>
+    </w:p>
+    <w:p>
+      <w:pPr>
+        <w:jc w:val="both"/>
+        <w:rPr>
+          <w:spacing w:val="-3"/>
+        </w:rPr>
+      </w:pPr>
+      <w:r>
+        <w:t>Дирекция образовательных программ</w:t>
+      </w:r>
+      <w:r>
+        <w:t xml:space="preserve"> </w:t>
+      </w:r>
+      <w:r>
+        <w:tab/>
+      </w:r>
+      <w:r>
+        <w:tab/>
+      </w:r>
+      <w:r>
+        <w:tab/>
+      </w:r>
+      <w:r>
+        <w:t xml:space="preserve"> </w:t>
+      </w:r>
+      <w:r>
+        <w:tab/>
+      </w:r>
+      <w:r>
+        <w:tab/>
+        <w:t>Р.Х. Токарева</w:t>
+      </w:r>
     </w:p>
     <w:p>
       <w:pPr>
@@ -1358,31 +1451,6 @@
         <w:ind w:firstLine="720"/>
         <w:jc w:val="both"/>
       </w:pPr>
-      <w:r>
-        <w:t>Дирекция образовательных программ</w:t>
-      </w:r>
-      <w:r>
-        <w:t xml:space="preserve"> </w:t>
-      </w:r>
-      <w:r>
-        <w:tab/>
-      </w:r>
-      <w:r>
-        <w:tab/>
-      </w:r>
-      <w:r>
-        <w:tab/>
-      </w:r>
-      <w:r>
-        <w:t xml:space="preserve"> </w:t>
-      </w:r>
-      <w:r>
-        <w:tab/>
-      </w:r>
-      <w:r>
-        <w:tab/>
-        <w:t>Р.Х. Токарева</w:t>
-      </w:r>
     </w:p>
     <w:p>
       <w:pPr>
@@ -3385,9 +3453,8 @@
               <w:rPr>
                 <w:b/>
                 <w:bCs/>
-                <w:lang w:val="en-US"/>
-              </w:rPr>
-              <w:t>7</w:t>
+              </w:rPr>
+              <w:t>3</w:t>
             </w:r>
           </w:p>
         </w:tc>
@@ -3580,10 +3647,10 @@
             <w:pPr>
               <w:snapToGrid w:val="0"/>
               <w:jc w:val="center"/>
-              <w:rPr>
-                <w:lang w:val="en-US"/>
-              </w:rPr>
-            </w:pPr>
+            </w:pPr>
+            <w:r>
+              <w:t>4</w:t>
+            </w:r>
           </w:p>
         </w:tc>
         <w:tc>
@@ -3633,7 +3700,6 @@
               <w:rPr>
                 <w:b/>
                 <w:bCs/>
-                <w:lang w:val="en-US"/>
               </w:rPr>
             </w:pPr>
             <w:proofErr w:type="gramStart"/>
@@ -3644,13 +3710,6 @@
               <w:t>З</w:t>
             </w:r>
             <w:proofErr w:type="gramEnd"/>
-            <w:r>
-              <w:rPr>
-                <w:bCs/>
-                <w:lang w:val="en-US"/>
-              </w:rPr>
-              <w:t xml:space="preserve"> (4)</w:t>
-            </w:r>
           </w:p>
         </w:tc>
         <w:tc>
@@ -8072,8 +8131,6 @@
                 <w:lang w:val="en-US"/>
               </w:rPr>
             </w:pPr>
-            <w:bookmarkStart w:id="8" w:name="_GoBack"/>
-            <w:bookmarkEnd w:id="8"/>
           </w:p>
         </w:tc>
         <w:tc>
@@ -13093,7 +13150,7 @@
       <w:r>
         <w:instrText xml:space="preserve"> TC "</w:instrText>
       </w:r>
-      <w:bookmarkStart w:id="9" w:name="_Toc463805979"/>
+      <w:bookmarkStart w:id="8" w:name="_Toc463805979"/>
       <w:r>
         <w:rPr>
           <w:b/>
@@ -13102,7 +13159,7 @@
         </w:rPr>
         <w:instrText>ОРГАНИЗАЦИЯ ПРАКТИЧЕСКИХ ЗАНЯТИЙ, САМОСТОЯТЕЛЬНОЙ РАБОТЫ ПО ДИСЦИПЛИНЕ</w:instrText>
       </w:r>
-      <w:bookmarkEnd w:id="9"/>
+      <w:bookmarkEnd w:id="8"/>
       <w:r>
         <w:instrText xml:space="preserve">" \f C \l "1" </w:instrText>
       </w:r>
@@ -13149,7 +13206,7 @@
         </w:rPr>
         <w:instrText xml:space="preserve"> TC "</w:instrText>
       </w:r>
-      <w:bookmarkStart w:id="10" w:name="_Toc463805980"/>
+      <w:bookmarkStart w:id="9" w:name="_Toc463805980"/>
       <w:r>
         <w:rPr>
           <w:b/>
@@ -13157,7 +13214,7 @@
         </w:rPr>
         <w:instrText>Лабораторные работы</w:instrText>
       </w:r>
-      <w:bookmarkEnd w:id="10"/>
+      <w:bookmarkEnd w:id="9"/>
       <w:r>
         <w:rPr>
           <w:b/>
@@ -13181,6 +13238,12 @@
       <w:r>
         <w:t>Не предусмотрено.</w:t>
       </w:r>
+    </w:p>
+    <w:p>
+      <w:pPr>
+        <w:ind w:firstLine="720"/>
+        <w:jc w:val="both"/>
+      </w:pPr>
     </w:p>
     <w:p>
       <w:pPr>
@@ -13216,7 +13279,7 @@
         </w:rPr>
         <w:instrText xml:space="preserve"> TC "</w:instrText>
       </w:r>
-      <w:bookmarkStart w:id="11" w:name="_Toc463805981"/>
+      <w:bookmarkStart w:id="10" w:name="_Toc463805981"/>
       <w:r>
         <w:rPr>
           <w:b/>
@@ -13224,7 +13287,7 @@
         </w:rPr>
         <w:instrText>Практические занятия</w:instrText>
       </w:r>
-      <w:bookmarkEnd w:id="11"/>
+      <w:bookmarkEnd w:id="10"/>
       <w:r>
         <w:rPr>
           <w:b/>
@@ -14148,7 +14211,7 @@
         </w:rPr>
         <w:instrText xml:space="preserve"> TC "</w:instrText>
       </w:r>
-      <w:bookmarkStart w:id="12" w:name="_Toc463805982"/>
+      <w:bookmarkStart w:id="11" w:name="_Toc463805982"/>
       <w:r>
         <w:rPr>
           <w:b/>
@@ -14156,7 +14219,7 @@
         </w:rPr>
         <w:instrText>Примерная тематика самостоятельной работы</w:instrText>
       </w:r>
-      <w:bookmarkEnd w:id="12"/>
+      <w:bookmarkEnd w:id="11"/>
       <w:r>
         <w:rPr>
           <w:b/>
@@ -14250,6 +14313,16 @@
     </w:p>
     <w:p>
       <w:pPr>
+        <w:pStyle w:val="a6"/>
+        <w:ind w:left="1080"/>
+        <w:jc w:val="both"/>
+        <w:rPr>
+          <w:lang w:val="en-US"/>
+        </w:rPr>
+      </w:pPr>
+    </w:p>
+    <w:p>
+      <w:pPr>
         <w:numPr>
           <w:ilvl w:val="2"/>
           <w:numId w:val="4"/>
@@ -14285,6 +14358,12 @@
     </w:p>
     <w:p>
       <w:pPr>
+        <w:ind w:firstLine="720"/>
+        <w:jc w:val="both"/>
+      </w:pPr>
+    </w:p>
+    <w:p>
+      <w:pPr>
         <w:numPr>
           <w:ilvl w:val="2"/>
           <w:numId w:val="4"/>
@@ -14320,6 +14399,12 @@
     </w:p>
     <w:p>
       <w:pPr>
+        <w:ind w:firstLine="720"/>
+        <w:jc w:val="both"/>
+      </w:pPr>
+    </w:p>
+    <w:p>
+      <w:pPr>
         <w:numPr>
           <w:ilvl w:val="2"/>
           <w:numId w:val="4"/>
@@ -14355,6 +14440,12 @@
     </w:p>
     <w:p>
       <w:pPr>
+        <w:ind w:firstLine="720"/>
+        <w:jc w:val="both"/>
+      </w:pPr>
+    </w:p>
+    <w:p>
+      <w:pPr>
         <w:numPr>
           <w:ilvl w:val="2"/>
           <w:numId w:val="4"/>
@@ -14390,6 +14481,12 @@
     </w:p>
     <w:p>
       <w:pPr>
+        <w:ind w:firstLine="720"/>
+        <w:jc w:val="both"/>
+      </w:pPr>
+    </w:p>
+    <w:p>
+      <w:pPr>
         <w:numPr>
           <w:ilvl w:val="2"/>
           <w:numId w:val="4"/>
@@ -14425,6 +14522,12 @@
     </w:p>
     <w:p>
       <w:pPr>
+        <w:ind w:firstLine="720"/>
+        <w:jc w:val="both"/>
+      </w:pPr>
+    </w:p>
+    <w:p>
+      <w:pPr>
         <w:numPr>
           <w:ilvl w:val="2"/>
           <w:numId w:val="4"/>
@@ -14460,6 +14563,12 @@
     </w:p>
     <w:p>
       <w:pPr>
+        <w:ind w:firstLine="720"/>
+        <w:jc w:val="both"/>
+      </w:pPr>
+    </w:p>
+    <w:p>
+      <w:pPr>
         <w:numPr>
           <w:ilvl w:val="2"/>
           <w:numId w:val="4"/>
@@ -14508,6 +14617,13 @@
     </w:p>
     <w:p>
       <w:pPr>
+        <w:pStyle w:val="a6"/>
+        <w:ind w:left="1080"/>
+        <w:jc w:val="both"/>
+      </w:pPr>
+    </w:p>
+    <w:p>
+      <w:pPr>
         <w:numPr>
           <w:ilvl w:val="2"/>
           <w:numId w:val="4"/>
@@ -14586,7 +14702,7 @@
       <w:r>
         <w:instrText xml:space="preserve"> TC "</w:instrText>
       </w:r>
-      <w:bookmarkStart w:id="13" w:name="_Toc463805983"/>
+      <w:bookmarkStart w:id="12" w:name="_Toc463805983"/>
       <w:r>
         <w:rPr>
           <w:b/>
@@ -14595,7 +14711,7 @@
         </w:rPr>
         <w:instrText>СООТНОШЕНИЕ РАЗДЕЛОВ, тем ДИСЦИПЛИНЫ И ПРИМЕНЯЕМЫХ ТЕХНОЛОГИЙ ОБУЧЕНИЯ</w:instrText>
       </w:r>
-      <w:bookmarkEnd w:id="13"/>
+      <w:bookmarkEnd w:id="12"/>
       <w:r>
         <w:instrText xml:space="preserve">" \f C \l "1" </w:instrText>
       </w:r>
@@ -17148,7 +17264,7 @@
       <w:r>
         <w:instrText xml:space="preserve"> TC "</w:instrText>
       </w:r>
-      <w:bookmarkStart w:id="14" w:name="_Toc463805984"/>
+      <w:bookmarkStart w:id="13" w:name="_Toc463805984"/>
       <w:r>
         <w:rPr>
           <w:b/>
@@ -17157,7 +17273,7 @@
         </w:rPr>
         <w:instrText>ПРОЦЕДУРЫ КОНТРОЛЯ И ОЦЕНИВАНИЯ РЕЗУЛЬТАТОВ ОБУЧЕНИЯ (Приложение 1)</w:instrText>
       </w:r>
-      <w:bookmarkEnd w:id="14"/>
+      <w:bookmarkEnd w:id="13"/>
       <w:r>
         <w:instrText xml:space="preserve">" \f C \l "1" </w:instrText>
       </w:r>
@@ -17214,7 +17330,7 @@
       <w:r>
         <w:instrText xml:space="preserve"> TC "</w:instrText>
       </w:r>
-      <w:bookmarkStart w:id="15" w:name="_Toc463805985"/>
+      <w:bookmarkStart w:id="14" w:name="_Toc463805985"/>
       <w:r>
         <w:rPr>
           <w:b/>
@@ -17223,7 +17339,7 @@
         </w:rPr>
         <w:instrText>ПРОЦЕДУРЫ ОЦЕНИВАНИЯ РЕЗУЛЬТАТОВ ОБУЧЕНИЯ В РАМКАХ НЕЗАВИСИМОГО ТЕСТОВОГО КОНТРОЛЯ (Приложение 2)</w:instrText>
       </w:r>
-      <w:bookmarkEnd w:id="15"/>
+      <w:bookmarkEnd w:id="14"/>
       <w:r>
         <w:instrText xml:space="preserve">" \f C \l "1" </w:instrText>
       </w:r>
@@ -17280,7 +17396,7 @@
       <w:r>
         <w:instrText xml:space="preserve"> TC "</w:instrText>
       </w:r>
-      <w:bookmarkStart w:id="16" w:name="_Toc463805986"/>
+      <w:bookmarkStart w:id="15" w:name="_Toc463805986"/>
       <w:r>
         <w:rPr>
           <w:b/>
@@ -17289,7 +17405,7 @@
         </w:rPr>
         <w:instrText>ФОНД ОЦЕНОЧНЫХ СРЕДСТВ ДЛЯ ПРОВЕДЕНИЯ ТЕКУЩЕЙ И ПРОМЕЖУТОЧНОЙ АТТЕСТАЦИИ ПО ДИСЦИПЛИНЕ (Приложение 3)</w:instrText>
       </w:r>
-      <w:bookmarkEnd w:id="16"/>
+      <w:bookmarkEnd w:id="15"/>
       <w:r>
         <w:instrText xml:space="preserve">" \f C \l "1" </w:instrText>
       </w:r>
@@ -17346,7 +17462,7 @@
       <w:r>
         <w:instrText xml:space="preserve"> TC "</w:instrText>
       </w:r>
-      <w:bookmarkStart w:id="17" w:name="_Toc463805987"/>
+      <w:bookmarkStart w:id="16" w:name="_Toc463805987"/>
       <w:r>
         <w:rPr>
           <w:b/>
@@ -17355,7 +17471,7 @@
         </w:rPr>
         <w:instrText>УЧЕБНО-МЕТОДИЧЕСКОЕ И ИНФОРМАЦИОННОЕ ОБЕСПЕЧЕНИЕ дисциплины</w:instrText>
       </w:r>
-      <w:bookmarkEnd w:id="17"/>
+      <w:bookmarkEnd w:id="16"/>
       <w:r>
         <w:instrText xml:space="preserve">" \f C \l "1" </w:instrText>
       </w:r>
@@ -17402,7 +17518,7 @@
         </w:rPr>
         <w:instrText xml:space="preserve"> TC "</w:instrText>
       </w:r>
-      <w:bookmarkStart w:id="18" w:name="_Toc463805988"/>
+      <w:bookmarkStart w:id="17" w:name="_Toc463805988"/>
       <w:r>
         <w:rPr>
           <w:b/>
@@ -17410,7 +17526,7 @@
         </w:rPr>
         <w:instrText>Рекомендуемая литература</w:instrText>
       </w:r>
-      <w:bookmarkEnd w:id="18"/>
+      <w:bookmarkEnd w:id="17"/>
       <w:r>
         <w:rPr>
           <w:b/>
@@ -17625,7 +17741,7 @@
         </w:rPr>
         <w:instrText xml:space="preserve"> TC "</w:instrText>
       </w:r>
-      <w:bookmarkStart w:id="19" w:name="_Toc463805989"/>
+      <w:bookmarkStart w:id="18" w:name="_Toc463805989"/>
       <w:r>
         <w:rPr>
           <w:b/>
@@ -17633,44 +17749,44 @@
         </w:rPr>
         <w:instrText>Методические разработки</w:instrText>
       </w:r>
+      <w:bookmarkEnd w:id="18"/>
+      <w:r>
+        <w:rPr>
+          <w:b/>
+          <w:iCs/>
+        </w:rPr>
+        <w:instrText xml:space="preserve">" \f C \l "2" </w:instrText>
+      </w:r>
+      <w:r>
+        <w:rPr>
+          <w:b/>
+          <w:iCs/>
+        </w:rPr>
+        <w:fldChar w:fldCharType="end"/>
+      </w:r>
+      <w:r>
+        <w:rPr>
+          <w:b/>
+          <w:iCs/>
+        </w:rPr>
+        <w:fldChar w:fldCharType="begin"/>
+      </w:r>
+      <w:r>
+        <w:rPr>
+          <w:b/>
+          <w:iCs/>
+        </w:rPr>
+        <w:instrText xml:space="preserve"> TC "</w:instrText>
+      </w:r>
+      <w:bookmarkStart w:id="19" w:name="_Toc463805990"/>
+      <w:r>
+        <w:rPr>
+          <w:b/>
+          <w:iCs/>
+        </w:rPr>
+        <w:instrText>Методические разработки</w:instrText>
+      </w:r>
       <w:bookmarkEnd w:id="19"/>
-      <w:r>
-        <w:rPr>
-          <w:b/>
-          <w:iCs/>
-        </w:rPr>
-        <w:instrText xml:space="preserve">" \f C \l "2" </w:instrText>
-      </w:r>
-      <w:r>
-        <w:rPr>
-          <w:b/>
-          <w:iCs/>
-        </w:rPr>
-        <w:fldChar w:fldCharType="end"/>
-      </w:r>
-      <w:r>
-        <w:rPr>
-          <w:b/>
-          <w:iCs/>
-        </w:rPr>
-        <w:fldChar w:fldCharType="begin"/>
-      </w:r>
-      <w:r>
-        <w:rPr>
-          <w:b/>
-          <w:iCs/>
-        </w:rPr>
-        <w:instrText xml:space="preserve"> TC "</w:instrText>
-      </w:r>
-      <w:bookmarkStart w:id="20" w:name="_Toc463805990"/>
-      <w:r>
-        <w:rPr>
-          <w:b/>
-          <w:iCs/>
-        </w:rPr>
-        <w:instrText>Методические разработки</w:instrText>
-      </w:r>
-      <w:bookmarkEnd w:id="20"/>
       <w:r>
         <w:rPr>
           <w:b/>
@@ -17730,7 +17846,7 @@
         </w:rPr>
         <w:instrText xml:space="preserve"> TC "</w:instrText>
       </w:r>
-      <w:bookmarkStart w:id="21" w:name="_Toc463805991"/>
+      <w:bookmarkStart w:id="20" w:name="_Toc463805991"/>
       <w:r>
         <w:rPr>
           <w:b/>
@@ -17738,7 +17854,7 @@
         </w:rPr>
         <w:instrText>Программное обеспечение</w:instrText>
       </w:r>
-      <w:bookmarkEnd w:id="21"/>
+      <w:bookmarkEnd w:id="20"/>
       <w:r>
         <w:rPr>
           <w:b/>
@@ -17923,7 +18039,7 @@
         </w:rPr>
         <w:instrText xml:space="preserve"> TC "</w:instrText>
       </w:r>
-      <w:bookmarkStart w:id="22" w:name="_Toc463805992"/>
+      <w:bookmarkStart w:id="21" w:name="_Toc463805992"/>
       <w:r>
         <w:rPr>
           <w:b/>
@@ -17931,7 +18047,7 @@
         </w:rPr>
         <w:instrText>Базы данных, информационно-справочные и поисковые системы</w:instrText>
       </w:r>
-      <w:bookmarkEnd w:id="22"/>
+      <w:bookmarkEnd w:id="21"/>
       <w:r>
         <w:rPr>
           <w:b/>
@@ -18038,7 +18154,7 @@
         </w:rPr>
         <w:instrText xml:space="preserve"> TC "</w:instrText>
       </w:r>
-      <w:bookmarkStart w:id="23" w:name="_Toc463805993"/>
+      <w:bookmarkStart w:id="22" w:name="_Toc463805993"/>
       <w:r>
         <w:rPr>
           <w:b/>
@@ -18046,7 +18162,7 @@
         </w:rPr>
         <w:instrText>Электронные образовательные ресурсы</w:instrText>
       </w:r>
-      <w:bookmarkEnd w:id="23"/>
+      <w:bookmarkEnd w:id="22"/>
       <w:r>
         <w:rPr>
           <w:b/>
@@ -18117,7 +18233,7 @@
       <w:r>
         <w:instrText xml:space="preserve"> TC "</w:instrText>
       </w:r>
-      <w:bookmarkStart w:id="24" w:name="_Toc463805994"/>
+      <w:bookmarkStart w:id="23" w:name="_Toc463805994"/>
       <w:r>
         <w:rPr>
           <w:b/>
@@ -18126,7 +18242,7 @@
         </w:rPr>
         <w:instrText>мАТЕРИАЛЬНО-ТЕХНИЧЕСКОЕ ОБЕСПЕЧЕНИЕ ДИСЦИПЛИНЫ</w:instrText>
       </w:r>
-      <w:bookmarkEnd w:id="24"/>
+      <w:bookmarkEnd w:id="23"/>
       <w:r>
         <w:instrText xml:space="preserve">" \f C \l "1" </w:instrText>
       </w:r>
@@ -18208,14 +18324,14 @@
       <w:r>
         <w:instrText xml:space="preserve"> TC "</w:instrText>
       </w:r>
-      <w:bookmarkStart w:id="25" w:name="_Toc463805995"/>
+      <w:bookmarkStart w:id="24" w:name="_Toc463805995"/>
       <w:r>
         <w:rPr>
           <w:b/>
         </w:rPr>
         <w:instrText>ПРИЛОЖЕНИЕ 1</w:instrText>
       </w:r>
-      <w:bookmarkEnd w:id="25"/>
+      <w:bookmarkEnd w:id="24"/>
       <w:r>
         <w:instrText xml:space="preserve">" \f C \l "1" </w:instrText>
       </w:r>
@@ -19632,14 +19748,14 @@
       <w:r>
         <w:instrText xml:space="preserve"> TC "</w:instrText>
       </w:r>
-      <w:bookmarkStart w:id="26" w:name="_Toc463805996"/>
+      <w:bookmarkStart w:id="25" w:name="_Toc463805996"/>
       <w:r>
         <w:rPr>
           <w:b/>
         </w:rPr>
         <w:instrText>ПРИЛОЖЕНИЕ 2</w:instrText>
       </w:r>
-      <w:bookmarkEnd w:id="26"/>
+      <w:bookmarkEnd w:id="25"/>
       <w:r>
         <w:instrText xml:space="preserve">" \f C \l "1" </w:instrText>
       </w:r>
@@ -19666,26 +19782,13 @@
     </w:p>
     <w:p>
       <w:pPr>
-        <w:spacing w:line="360" w:lineRule="auto"/>
         <w:ind w:firstLine="720"/>
         <w:jc w:val="both"/>
       </w:pPr>
-    </w:p>
-    <w:p>
-      <w:pPr>
-        <w:ind w:firstLine="720"/>
-        <w:jc w:val="both"/>
-      </w:pPr>
-      <w:r>
-        <w:t xml:space="preserve">В связи с отсутствием Дисциплины и ее аналогов, по которым возможно тестирование, на сайтах ФЭПО, </w:t>
-      </w:r>
-      <w:proofErr w:type="gramStart"/>
-      <w:r>
-        <w:t>Интернет-тренажеры</w:t>
-      </w:r>
-      <w:proofErr w:type="gramEnd"/>
-      <w:r>
-        <w:t xml:space="preserve"> и портале СМУДС УрФУ, тестирование в рамках НТК не проводится.</w:t>
+      <w:bookmarkStart w:id="26" w:name="_GoBack"/>
+      <w:bookmarkEnd w:id="26"/>
+      <w:r>
+        <w:t>В связи с отсутствием Дисциплины и ее аналогов, по которым возможно тестирование, на сайтах ФЭПО, Интернет-тренажеры и портале СМУДС УрФУ, тестирование в рамках НТК не проводится.</w:t>
       </w:r>
     </w:p>
     <w:p>
@@ -19987,7 +20090,7 @@
                 <v:shape id="_x0000_i1025" type="#_x0000_t75" style="width:27.75pt;height:22.5pt" o:ole="">
                   <v:imagedata r:id="rId6" o:title=""/>
                 </v:shape>
-                <o:OLEObject Type="Embed" ProgID="Equation.3" ShapeID="_x0000_i1025" DrawAspect="Content" ObjectID="_1548855547" r:id="rId7"/>
+                <o:OLEObject Type="Embed" ProgID="Equation.3" ShapeID="_x0000_i1025" DrawAspect="Content" ObjectID="_1549195611" r:id="rId7"/>
               </w:object>
             </w:r>
             <w:r>
@@ -20282,7 +20385,7 @@
         </w:tabs>
         <w:jc w:val="both"/>
         <w:rPr>
-          <w:color w:val="C00000"/>
+          <w:rStyle w:val="a8"/>
           <w:sz w:val="24"/>
           <w:szCs w:val="24"/>
         </w:rPr>
@@ -20300,1548 +20403,6 @@
     </w:p>
     <w:p>
       <w:pPr>
-        <w:ind w:firstLine="720"/>
-        <w:jc w:val="both"/>
-        <w:rPr>
-          <w:b/>
-          <w:color w:val="FF0000"/>
-        </w:rPr>
-      </w:pPr>
-      <w:r>
-        <w:rPr>
-          <w:u w:val="single"/>
-        </w:rPr>
-        <w:t>Промежуточная аттестация по дисциплине</w:t>
-      </w:r>
-      <w:r>
-        <w:t xml:space="preserve"> представляет собой комплексную оценку, определяемую уровнем выполнения всех запланированных контрольно-оценочных мероприятий (КОМ), каждое из которых имеет свою значимость, учитываемую при определении рейтинга результата освоения дисциплины </w:t>
-      </w:r>
-      <w:r>
-        <w:rPr>
-          <w:position w:val="-16"/>
-        </w:rPr>
-        <w:object w:dxaOrig="520" w:dyaOrig="420">
-          <v:shape id="_x0000_i1026" type="#_x0000_t75" style="width:27pt;height:20.25pt" o:ole="">
-            <v:imagedata r:id="rId9" o:title=""/>
-          </v:shape>
-          <o:OLEObject Type="Embed" ProgID="Equation.3" ShapeID="_x0000_i1026" DrawAspect="Content" ObjectID="_1548855548" r:id="rId10"/>
-        </w:object>
-      </w:r>
-      <w:r>
-        <w:t>. Используемый набор КОМ имеет следующую характеристику:</w:t>
-      </w:r>
-      <w:r>
-        <w:t xml:space="preserve"> </w:t>
-      </w:r>
-    </w:p>
-    <w:tbl>
-      <w:tblPr>
-        <w:tblW w:w="0" w:type="auto"/>
-        <w:jc w:val="center"/>
-        <w:tblBorders>
-          <w:top w:val="single" w:sz="4" w:space="0" w:color="auto"/>
-          <w:left w:val="single" w:sz="4" w:space="0" w:color="auto"/>
-          <w:bottom w:val="single" w:sz="4" w:space="0" w:color="auto"/>
-          <w:right w:val="single" w:sz="4" w:space="0" w:color="auto"/>
-          <w:insideH w:val="single" w:sz="4" w:space="0" w:color="auto"/>
-          <w:insideV w:val="single" w:sz="4" w:space="0" w:color="auto"/>
-        </w:tblBorders>
-        <w:tblLayout w:type="fixed"/>
-        <w:tblLook w:val="0000" w:firstRow="0" w:lastRow="0" w:firstColumn="0" w:lastColumn="0" w:noHBand="0" w:noVBand="0"/>
-      </w:tblPr>
-      <w:tblGrid>
-        <w:gridCol w:w="676"/>
-        <w:gridCol w:w="4678"/>
-        <w:gridCol w:w="1417"/>
-        <w:gridCol w:w="3083"/>
-      </w:tblGrid>
-      <w:tr>
-        <w:trPr>
-          <w:trHeight w:val="219"/>
-          <w:tblHeader/>
-          <w:jc w:val="center"/>
-        </w:trPr>
-        <w:tc>
-          <w:tcPr>
-            <w:tcW w:w="676" w:type="dxa"/>
-            <w:vAlign w:val="center"/>
-          </w:tcPr>
-          <w:p>
-            <w:pPr>
-              <w:jc w:val="center"/>
-            </w:pPr>
-            <w:r>
-              <w:t xml:space="preserve">№ </w:t>
-            </w:r>
-            <w:proofErr w:type="gramStart"/>
-            <w:r>
-              <w:t>п</w:t>
-            </w:r>
-            <w:proofErr w:type="gramEnd"/>
-            <w:r>
-              <w:t>/п</w:t>
-            </w:r>
-          </w:p>
-        </w:tc>
-        <w:tc>
-          <w:tcPr>
-            <w:tcW w:w="4678" w:type="dxa"/>
-            <w:vAlign w:val="center"/>
-          </w:tcPr>
-          <w:p>
-            <w:pPr>
-              <w:jc w:val="center"/>
-            </w:pPr>
-            <w:r>
-              <w:t>Форма КОМ</w:t>
-            </w:r>
-          </w:p>
-        </w:tc>
-        <w:tc>
-          <w:tcPr>
-            <w:tcW w:w="1417" w:type="dxa"/>
-            <w:vAlign w:val="center"/>
-          </w:tcPr>
-          <w:p>
-            <w:pPr>
-              <w:tabs>
-                <w:tab w:val="left" w:pos="851"/>
-              </w:tabs>
-              <w:jc w:val="center"/>
-            </w:pPr>
-            <w:r>
-              <w:t>Значимость КОМ</w:t>
-            </w:r>
-          </w:p>
-        </w:tc>
-        <w:tc>
-          <w:tcPr>
-            <w:tcW w:w="3083" w:type="dxa"/>
-            <w:vAlign w:val="center"/>
-          </w:tcPr>
-          <w:p>
-            <w:pPr>
-              <w:tabs>
-                <w:tab w:val="left" w:pos="851"/>
-              </w:tabs>
-              <w:jc w:val="center"/>
-            </w:pPr>
-            <w:r>
-              <w:t>Состав применяемых оценочных средств</w:t>
-            </w:r>
-          </w:p>
-        </w:tc>
-      </w:tr>
-      <w:tr>
-        <w:trPr>
-          <w:trHeight w:val="275"/>
-          <w:jc w:val="center"/>
-        </w:trPr>
-        <w:tc>
-          <w:tcPr>
-            <w:tcW w:w="676" w:type="dxa"/>
-            <w:vAlign w:val="center"/>
-          </w:tcPr>
-          <w:p>
-            <w:pPr>
-              <w:jc w:val="center"/>
-            </w:pPr>
-            <w:r>
-              <w:t>1</w:t>
-            </w:r>
-          </w:p>
-        </w:tc>
-        <w:tc>
-          <w:tcPr>
-            <w:tcW w:w="4678" w:type="dxa"/>
-            <w:vAlign w:val="center"/>
-          </w:tcPr>
-          <w:p>
-            <w:r>
-              <w:t xml:space="preserve">Посещение лекционных занятий </w:t>
-            </w:r>
-          </w:p>
-        </w:tc>
-        <w:tc>
-          <w:tcPr>
-            <w:tcW w:w="1417" w:type="dxa"/>
-            <w:vAlign w:val="center"/>
-          </w:tcPr>
-          <w:p>
-            <w:pPr>
-              <w:jc w:val="center"/>
-            </w:pPr>
-            <w:r>
-              <w:t>0,144</w:t>
-            </w:r>
-          </w:p>
-        </w:tc>
-        <w:tc>
-          <w:tcPr>
-            <w:tcW w:w="3083" w:type="dxa"/>
-            <w:vAlign w:val="center"/>
-          </w:tcPr>
-          <w:p>
-            <w:pPr>
-              <w:jc w:val="center"/>
-            </w:pPr>
-          </w:p>
-        </w:tc>
-      </w:tr>
-      <w:tr>
-        <w:trPr>
-          <w:trHeight w:val="275"/>
-          <w:jc w:val="center"/>
-        </w:trPr>
-        <w:tc>
-          <w:tcPr>
-            <w:tcW w:w="676" w:type="dxa"/>
-            <w:vAlign w:val="center"/>
-          </w:tcPr>
-          <w:p>
-            <w:pPr>
-              <w:jc w:val="center"/>
-            </w:pPr>
-            <w:r>
-              <w:t>2</w:t>
-            </w:r>
-          </w:p>
-        </w:tc>
-        <w:tc>
-          <w:tcPr>
-            <w:tcW w:w="4678" w:type="dxa"/>
-          </w:tcPr>
-          <w:p>
-            <w:r>
-              <w:t>Посещение практических занятий</w:t>
-            </w:r>
-          </w:p>
-        </w:tc>
-        <w:tc>
-          <w:tcPr>
-            <w:tcW w:w="1417" w:type="dxa"/>
-            <w:vAlign w:val="center"/>
-          </w:tcPr>
-          <w:p>
-            <w:pPr>
-              <w:jc w:val="center"/>
-            </w:pPr>
-            <w:r>
-              <w:t>0,0816</w:t>
-            </w:r>
-          </w:p>
-        </w:tc>
-        <w:tc>
-          <w:tcPr>
-            <w:tcW w:w="3083" w:type="dxa"/>
-            <w:vAlign w:val="center"/>
-          </w:tcPr>
-          <w:p>
-            <w:pPr>
-              <w:jc w:val="center"/>
-            </w:pPr>
-          </w:p>
-        </w:tc>
-      </w:tr>
-      <w:tr>
-        <w:trPr>
-          <w:trHeight w:val="275"/>
-          <w:jc w:val="center"/>
-        </w:trPr>
-        <w:tc>
-          <w:tcPr>
-            <w:tcW w:w="676" w:type="dxa"/>
-            <w:vAlign w:val="center"/>
-          </w:tcPr>
-          <w:p>
-            <w:pPr>
-              <w:jc w:val="center"/>
-            </w:pPr>
-            <w:r>
-              <w:t>3</w:t>
-            </w:r>
-          </w:p>
-        </w:tc>
-        <w:tc>
-          <w:tcPr>
-            <w:tcW w:w="4678" w:type="dxa"/>
-          </w:tcPr>
-          <w:p>
-            <w:pPr>
-              <w:rPr>
-                <w:lang w:val="en-US"/>
-              </w:rPr>
-            </w:pPr>
-            <w:r>
-              <w:t>Выпо</w:t>
-            </w:r>
-            <w:r>
-              <w:t>лнение практических работ №1- №</w:t>
-            </w:r>
-            <w:r>
-              <w:rPr>
-                <w:lang w:val="en-US"/>
-              </w:rPr>
-              <w:t>6</w:t>
-            </w:r>
-          </w:p>
-        </w:tc>
-        <w:tc>
-          <w:tcPr>
-            <w:tcW w:w="1417" w:type="dxa"/>
-            <w:vAlign w:val="center"/>
-          </w:tcPr>
-          <w:p>
-            <w:pPr>
-              <w:jc w:val="center"/>
-            </w:pPr>
-            <w:r>
-              <w:t>0,036</w:t>
-            </w:r>
-          </w:p>
-        </w:tc>
-        <w:tc>
-          <w:tcPr>
-            <w:tcW w:w="3083" w:type="dxa"/>
-            <w:vAlign w:val="center"/>
-          </w:tcPr>
-          <w:p>
-            <w:pPr>
-              <w:rPr>
-                <w:sz w:val="22"/>
-                <w:szCs w:val="22"/>
-              </w:rPr>
-            </w:pPr>
-          </w:p>
-        </w:tc>
-      </w:tr>
-      <w:tr>
-        <w:trPr>
-          <w:trHeight w:val="275"/>
-          <w:jc w:val="center"/>
-        </w:trPr>
-        <w:tc>
-          <w:tcPr>
-            <w:tcW w:w="676" w:type="dxa"/>
-            <w:vAlign w:val="center"/>
-          </w:tcPr>
-          <w:p>
-            <w:pPr>
-              <w:jc w:val="center"/>
-            </w:pPr>
-            <w:r>
-              <w:t>5</w:t>
-            </w:r>
-          </w:p>
-        </w:tc>
-        <w:tc>
-          <w:tcPr>
-            <w:tcW w:w="4678" w:type="dxa"/>
-          </w:tcPr>
-          <w:p>
-            <w:r>
-              <w:t>Выполнение домашних работ №1-№2</w:t>
-            </w:r>
-          </w:p>
-        </w:tc>
-        <w:tc>
-          <w:tcPr>
-            <w:tcW w:w="1417" w:type="dxa"/>
-            <w:vAlign w:val="center"/>
-          </w:tcPr>
-          <w:p>
-            <w:pPr>
-              <w:jc w:val="center"/>
-            </w:pPr>
-            <w:r>
-              <w:t>0,0864</w:t>
-            </w:r>
-          </w:p>
-        </w:tc>
-        <w:tc>
-          <w:tcPr>
-            <w:tcW w:w="3083" w:type="dxa"/>
-            <w:vAlign w:val="center"/>
-          </w:tcPr>
-          <w:p>
-            <w:pPr>
-              <w:rPr>
-                <w:sz w:val="22"/>
-                <w:szCs w:val="22"/>
-              </w:rPr>
-            </w:pPr>
-          </w:p>
-        </w:tc>
-      </w:tr>
-      <w:tr>
-        <w:trPr>
-          <w:trHeight w:val="275"/>
-          <w:jc w:val="center"/>
-        </w:trPr>
-        <w:tc>
-          <w:tcPr>
-            <w:tcW w:w="676" w:type="dxa"/>
-            <w:vAlign w:val="center"/>
-          </w:tcPr>
-          <w:p>
-            <w:pPr>
-              <w:jc w:val="center"/>
-            </w:pPr>
-            <w:r>
-              <w:t>6</w:t>
-            </w:r>
-          </w:p>
-        </w:tc>
-        <w:tc>
-          <w:tcPr>
-            <w:tcW w:w="4678" w:type="dxa"/>
-            <w:vAlign w:val="center"/>
-          </w:tcPr>
-          <w:p>
-            <w:r>
-              <w:t>Выполнение контрольной работы</w:t>
-            </w:r>
-          </w:p>
-        </w:tc>
-        <w:tc>
-          <w:tcPr>
-            <w:tcW w:w="1417" w:type="dxa"/>
-            <w:vAlign w:val="center"/>
-          </w:tcPr>
-          <w:p>
-            <w:pPr>
-              <w:jc w:val="center"/>
-            </w:pPr>
-            <w:r>
-              <w:t>0,256</w:t>
-            </w:r>
-          </w:p>
-        </w:tc>
-        <w:tc>
-          <w:tcPr>
-            <w:tcW w:w="3083" w:type="dxa"/>
-            <w:vAlign w:val="center"/>
-          </w:tcPr>
-          <w:p>
-            <w:r>
-              <w:rPr>
-                <w:sz w:val="22"/>
-                <w:szCs w:val="22"/>
-              </w:rPr>
-              <w:t>2 задания в составе контрольной работы</w:t>
-            </w:r>
-          </w:p>
-        </w:tc>
-      </w:tr>
-      <w:tr>
-        <w:trPr>
-          <w:trHeight w:val="265"/>
-          <w:jc w:val="center"/>
-        </w:trPr>
-        <w:tc>
-          <w:tcPr>
-            <w:tcW w:w="676" w:type="dxa"/>
-            <w:vAlign w:val="center"/>
-          </w:tcPr>
-          <w:p>
-            <w:pPr>
-              <w:jc w:val="center"/>
-            </w:pPr>
-            <w:r>
-              <w:t>7</w:t>
-            </w:r>
-          </w:p>
-        </w:tc>
-        <w:tc>
-          <w:tcPr>
-            <w:tcW w:w="4678" w:type="dxa"/>
-            <w:vAlign w:val="center"/>
-          </w:tcPr>
-          <w:p>
-            <w:r>
-              <w:t>Зачёт</w:t>
-            </w:r>
-          </w:p>
-        </w:tc>
-        <w:tc>
-          <w:tcPr>
-            <w:tcW w:w="1417" w:type="dxa"/>
-            <w:vAlign w:val="center"/>
-          </w:tcPr>
-          <w:p>
-            <w:pPr>
-              <w:jc w:val="center"/>
-            </w:pPr>
-            <w:r>
-              <w:t>0,36</w:t>
-            </w:r>
-          </w:p>
-        </w:tc>
-        <w:tc>
-          <w:tcPr>
-            <w:tcW w:w="3083" w:type="dxa"/>
-            <w:tcBorders>
-              <w:top w:val="single" w:sz="4" w:space="0" w:color="auto"/>
-              <w:left w:val="single" w:sz="4" w:space="0" w:color="auto"/>
-              <w:bottom w:val="single" w:sz="4" w:space="0" w:color="auto"/>
-              <w:right w:val="single" w:sz="4" w:space="0" w:color="auto"/>
-            </w:tcBorders>
-            <w:vAlign w:val="center"/>
-          </w:tcPr>
-          <w:p>
-            <w:pPr>
-              <w:rPr>
-                <w:sz w:val="22"/>
-                <w:szCs w:val="22"/>
-              </w:rPr>
-            </w:pPr>
-            <w:r>
-              <w:rPr>
-                <w:sz w:val="22"/>
-                <w:szCs w:val="22"/>
-              </w:rPr>
-              <w:t>Комплект из 4</w:t>
-            </w:r>
-            <w:r>
-              <w:rPr>
-                <w:sz w:val="22"/>
-                <w:szCs w:val="22"/>
-              </w:rPr>
-              <w:t>0 экзаменационных заданий</w:t>
-            </w:r>
-          </w:p>
-        </w:tc>
-      </w:tr>
-      <w:tr>
-        <w:trPr>
-          <w:trHeight w:val="269"/>
-          <w:jc w:val="center"/>
-        </w:trPr>
-        <w:tc>
-          <w:tcPr>
-            <w:tcW w:w="676" w:type="dxa"/>
-            <w:vAlign w:val="center"/>
-          </w:tcPr>
-          <w:p>
-            <w:pPr>
-              <w:jc w:val="center"/>
-            </w:pPr>
-          </w:p>
-        </w:tc>
-        <w:tc>
-          <w:tcPr>
-            <w:tcW w:w="4678" w:type="dxa"/>
-            <w:vAlign w:val="center"/>
-          </w:tcPr>
-          <w:p>
-            <w:pPr>
-              <w:jc w:val="right"/>
-            </w:pPr>
-            <w:r>
-              <w:t>Σ</w:t>
-            </w:r>
-          </w:p>
-        </w:tc>
-        <w:tc>
-          <w:tcPr>
-            <w:tcW w:w="1417" w:type="dxa"/>
-            <w:vAlign w:val="center"/>
-          </w:tcPr>
-          <w:p>
-            <w:pPr>
-              <w:jc w:val="center"/>
-            </w:pPr>
-            <w:r>
-              <w:fldChar w:fldCharType="begin"/>
-            </w:r>
-            <w:r>
-              <w:instrText xml:space="preserve"> =SUM(ABOVE) </w:instrText>
-            </w:r>
-            <w:r>
-              <w:fldChar w:fldCharType="separate"/>
-            </w:r>
-            <w:r>
-              <w:rPr>
-                <w:noProof/>
-              </w:rPr>
-              <w:t>1</w:t>
-            </w:r>
-            <w:r>
-              <w:fldChar w:fldCharType="end"/>
-            </w:r>
-          </w:p>
-        </w:tc>
-        <w:tc>
-          <w:tcPr>
-            <w:tcW w:w="3083" w:type="dxa"/>
-            <w:vAlign w:val="center"/>
-          </w:tcPr>
-          <w:p>
-            <w:pPr>
-              <w:jc w:val="center"/>
-            </w:pPr>
-          </w:p>
-        </w:tc>
-      </w:tr>
-    </w:tbl>
-    <w:p>
-      <w:pPr>
-        <w:autoSpaceDE w:val="0"/>
-        <w:spacing w:before="120"/>
-        <w:ind w:firstLine="709"/>
-        <w:jc w:val="both"/>
-        <w:rPr>
-          <w:lang w:val="en-US"/>
-        </w:rPr>
-      </w:pPr>
-    </w:p>
-    <w:p>
-      <w:pPr>
-        <w:autoSpaceDE w:val="0"/>
-        <w:spacing w:before="120"/>
-        <w:ind w:firstLine="709"/>
-        <w:jc w:val="both"/>
-      </w:pPr>
-      <w:r>
-        <w:t>Набор и значимость перечисленных КОМ реализованы в БРС дисциплины (см. Приложение 1). Характеристика состава заданий КОМ приведена в разделе 8.3.</w:t>
-      </w:r>
-    </w:p>
-    <w:p>
-      <w:pPr>
-        <w:pStyle w:val="a6"/>
-        <w:numPr>
-          <w:ilvl w:val="2"/>
-          <w:numId w:val="7"/>
-        </w:numPr>
-        <w:spacing w:before="120" w:after="120"/>
-        <w:ind w:left="0" w:firstLine="0"/>
-        <w:jc w:val="both"/>
-        <w:rPr>
-          <w:b/>
-        </w:rPr>
-      </w:pPr>
-      <w:r>
-        <w:rPr>
-          <w:u w:val="single"/>
-        </w:rPr>
-        <w:lastRenderedPageBreak/>
-        <w:t>Оценка знаний, умений и навыков</w:t>
-      </w:r>
-      <w:r>
-        <w:t xml:space="preserve">, продемонстрированных студентами при выполнении отдельных контрольно-оценочных мероприятий и оценочных заданий, входящих в их состав, осуществляется с применением следующей шкалы оценок и критериев </w:t>
-      </w:r>
-    </w:p>
-    <w:tbl>
-      <w:tblPr>
-        <w:tblW w:w="9776" w:type="dxa"/>
-        <w:jc w:val="center"/>
-        <w:tblBorders>
-          <w:top w:val="single" w:sz="4" w:space="0" w:color="auto"/>
-          <w:left w:val="single" w:sz="4" w:space="0" w:color="auto"/>
-          <w:bottom w:val="single" w:sz="4" w:space="0" w:color="auto"/>
-          <w:right w:val="single" w:sz="4" w:space="0" w:color="auto"/>
-          <w:insideH w:val="single" w:sz="4" w:space="0" w:color="auto"/>
-          <w:insideV w:val="single" w:sz="4" w:space="0" w:color="auto"/>
-        </w:tblBorders>
-        <w:tblLook w:val="0000" w:firstRow="0" w:lastRow="0" w:firstColumn="0" w:lastColumn="0" w:noHBand="0" w:noVBand="0"/>
-      </w:tblPr>
-      <w:tblGrid>
-        <w:gridCol w:w="2405"/>
-        <w:gridCol w:w="5387"/>
-        <w:gridCol w:w="1984"/>
-      </w:tblGrid>
-      <w:tr>
-        <w:trPr>
-          <w:trHeight w:val="841"/>
-          <w:jc w:val="center"/>
-        </w:trPr>
-        <w:tc>
-          <w:tcPr>
-            <w:tcW w:w="2405" w:type="dxa"/>
-            <w:vMerge w:val="restart"/>
-            <w:vAlign w:val="center"/>
-          </w:tcPr>
-          <w:p>
-            <w:pPr>
-              <w:jc w:val="center"/>
-              <w:rPr>
-                <w:b/>
-                <w:sz w:val="28"/>
-                <w:szCs w:val="28"/>
-              </w:rPr>
-            </w:pPr>
-            <w:r>
-              <w:rPr>
-                <w:b/>
-              </w:rPr>
-              <w:t>Уровни оценки достижений студента (оценки)</w:t>
-            </w:r>
-          </w:p>
-        </w:tc>
-        <w:tc>
-          <w:tcPr>
-            <w:tcW w:w="5387" w:type="dxa"/>
-            <w:vAlign w:val="center"/>
-          </w:tcPr>
-          <w:p>
-            <w:pPr>
-              <w:jc w:val="center"/>
-              <w:rPr>
-                <w:b/>
-              </w:rPr>
-            </w:pPr>
-            <w:r>
-              <w:rPr>
-                <w:b/>
-              </w:rPr>
-              <w:t>Критерии</w:t>
-            </w:r>
-          </w:p>
-          <w:p>
-            <w:pPr>
-              <w:jc w:val="center"/>
-              <w:rPr>
-                <w:b/>
-                <w:sz w:val="28"/>
-                <w:szCs w:val="28"/>
-              </w:rPr>
-            </w:pPr>
-            <w:r>
-              <w:rPr>
-                <w:b/>
-              </w:rPr>
-              <w:t>для определения уровня достижений</w:t>
-            </w:r>
-          </w:p>
-        </w:tc>
-        <w:tc>
-          <w:tcPr>
-            <w:tcW w:w="1984" w:type="dxa"/>
-            <w:vMerge w:val="restart"/>
-            <w:vAlign w:val="center"/>
-          </w:tcPr>
-          <w:p>
-            <w:pPr>
-              <w:jc w:val="center"/>
-              <w:rPr>
-                <w:b/>
-              </w:rPr>
-            </w:pPr>
-            <w:r>
-              <w:rPr>
-                <w:b/>
-              </w:rPr>
-              <w:t>Значимость уровня оценки</w:t>
-            </w:r>
-          </w:p>
-          <w:p>
-            <w:pPr>
-              <w:jc w:val="center"/>
-              <w:rPr>
-                <w:b/>
-                <w:sz w:val="28"/>
-                <w:szCs w:val="28"/>
-              </w:rPr>
-            </w:pPr>
-            <w:r>
-              <w:rPr>
-                <w:position w:val="-16"/>
-              </w:rPr>
-              <w:object w:dxaOrig="375" w:dyaOrig="420">
-                <v:shape id="_x0000_i1027" type="#_x0000_t75" style="width:18.75pt;height:20.25pt" o:ole="">
-                  <v:imagedata r:id="rId11" o:title=""/>
-                </v:shape>
-                <o:OLEObject Type="Embed" ProgID="Equation.3" ShapeID="_x0000_i1027" DrawAspect="Content" ObjectID="_1548855549" r:id="rId12"/>
-              </w:object>
-            </w:r>
-          </w:p>
-        </w:tc>
-      </w:tr>
-      <w:tr>
-        <w:trPr>
-          <w:trHeight w:val="348"/>
-          <w:jc w:val="center"/>
-        </w:trPr>
-        <w:tc>
-          <w:tcPr>
-            <w:tcW w:w="2405" w:type="dxa"/>
-            <w:vMerge/>
-            <w:vAlign w:val="center"/>
-          </w:tcPr>
-          <w:p>
-            <w:pPr>
-              <w:jc w:val="center"/>
-              <w:rPr>
-                <w:b/>
-                <w:sz w:val="28"/>
-                <w:szCs w:val="28"/>
-              </w:rPr>
-            </w:pPr>
-          </w:p>
-        </w:tc>
-        <w:tc>
-          <w:tcPr>
-            <w:tcW w:w="5387" w:type="dxa"/>
-            <w:vAlign w:val="center"/>
-          </w:tcPr>
-          <w:p>
-            <w:pPr>
-              <w:jc w:val="center"/>
-              <w:rPr>
-                <w:b/>
-                <w:sz w:val="28"/>
-                <w:szCs w:val="28"/>
-              </w:rPr>
-            </w:pPr>
-            <w:r>
-              <w:rPr>
-                <w:u w:val="single"/>
-              </w:rPr>
-              <w:t>Выполненное оценочное задание</w:t>
-            </w:r>
-            <w:r>
-              <w:t>:</w:t>
-            </w:r>
-          </w:p>
-        </w:tc>
-        <w:tc>
-          <w:tcPr>
-            <w:tcW w:w="1984" w:type="dxa"/>
-            <w:vMerge/>
-          </w:tcPr>
-          <w:p>
-            <w:pPr>
-              <w:rPr>
-                <w:b/>
-                <w:sz w:val="28"/>
-                <w:szCs w:val="28"/>
-              </w:rPr>
-            </w:pPr>
-          </w:p>
-        </w:tc>
-      </w:tr>
-      <w:tr>
-        <w:trPr>
-          <w:trHeight w:val="303"/>
-          <w:jc w:val="center"/>
-        </w:trPr>
-        <w:tc>
-          <w:tcPr>
-            <w:tcW w:w="2405" w:type="dxa"/>
-            <w:vAlign w:val="center"/>
-          </w:tcPr>
-          <w:p>
-            <w:pPr>
-              <w:rPr>
-                <w:b/>
-                <w:sz w:val="28"/>
-                <w:szCs w:val="28"/>
-              </w:rPr>
-            </w:pPr>
-            <w:r>
-              <w:t>Высокий (В)</w:t>
-            </w:r>
-          </w:p>
-        </w:tc>
-        <w:tc>
-          <w:tcPr>
-            <w:tcW w:w="5387" w:type="dxa"/>
-            <w:vAlign w:val="center"/>
-          </w:tcPr>
-          <w:p>
-            <w:pPr>
-              <w:rPr>
-                <w:b/>
-                <w:sz w:val="28"/>
-                <w:szCs w:val="28"/>
-              </w:rPr>
-            </w:pPr>
-            <w:r>
-              <w:t>соответствует требованиям*, замечаний нет</w:t>
-            </w:r>
-          </w:p>
-        </w:tc>
-        <w:tc>
-          <w:tcPr>
-            <w:tcW w:w="1984" w:type="dxa"/>
-            <w:vAlign w:val="center"/>
-          </w:tcPr>
-          <w:p>
-            <w:pPr>
-              <w:jc w:val="center"/>
-              <w:rPr>
-                <w:sz w:val="28"/>
-                <w:szCs w:val="28"/>
-              </w:rPr>
-            </w:pPr>
-            <w:r>
-              <w:rPr>
-                <w:sz w:val="28"/>
-                <w:szCs w:val="28"/>
-              </w:rPr>
-              <w:t>0,9</w:t>
-            </w:r>
-          </w:p>
-        </w:tc>
-      </w:tr>
-      <w:tr>
-        <w:trPr>
-          <w:trHeight w:val="596"/>
-          <w:jc w:val="center"/>
-        </w:trPr>
-        <w:tc>
-          <w:tcPr>
-            <w:tcW w:w="2405" w:type="dxa"/>
-            <w:vAlign w:val="center"/>
-          </w:tcPr>
-          <w:p>
-            <w:pPr>
-              <w:rPr>
-                <w:b/>
-                <w:sz w:val="28"/>
-                <w:szCs w:val="28"/>
-              </w:rPr>
-            </w:pPr>
-            <w:r>
-              <w:t>Средний (С)</w:t>
-            </w:r>
-          </w:p>
-        </w:tc>
-        <w:tc>
-          <w:tcPr>
-            <w:tcW w:w="5387" w:type="dxa"/>
-            <w:vAlign w:val="center"/>
-          </w:tcPr>
-          <w:p>
-            <w:pPr>
-              <w:rPr>
-                <w:b/>
-                <w:sz w:val="28"/>
-                <w:szCs w:val="28"/>
-              </w:rPr>
-            </w:pPr>
-            <w:r>
-              <w:t>соответствует требованиям*, имеются замечания, которые не требуют обязательного устранения</w:t>
-            </w:r>
-          </w:p>
-        </w:tc>
-        <w:tc>
-          <w:tcPr>
-            <w:tcW w:w="1984" w:type="dxa"/>
-            <w:vAlign w:val="center"/>
-          </w:tcPr>
-          <w:p>
-            <w:pPr>
-              <w:jc w:val="center"/>
-              <w:rPr>
-                <w:sz w:val="28"/>
-                <w:szCs w:val="28"/>
-              </w:rPr>
-            </w:pPr>
-            <w:r>
-              <w:rPr>
-                <w:sz w:val="28"/>
-                <w:szCs w:val="28"/>
-              </w:rPr>
-              <w:t>0,65</w:t>
-            </w:r>
-          </w:p>
-        </w:tc>
-      </w:tr>
-      <w:tr>
-        <w:trPr>
-          <w:trHeight w:val="546"/>
-          <w:jc w:val="center"/>
-        </w:trPr>
-        <w:tc>
-          <w:tcPr>
-            <w:tcW w:w="2405" w:type="dxa"/>
-            <w:vAlign w:val="center"/>
-          </w:tcPr>
-          <w:p>
-            <w:pPr>
-              <w:rPr>
-                <w:b/>
-                <w:sz w:val="28"/>
-                <w:szCs w:val="28"/>
-              </w:rPr>
-            </w:pPr>
-            <w:r>
-              <w:t>Пороговый (П)</w:t>
-            </w:r>
-          </w:p>
-        </w:tc>
-        <w:tc>
-          <w:tcPr>
-            <w:tcW w:w="5387" w:type="dxa"/>
-            <w:vAlign w:val="center"/>
-          </w:tcPr>
-          <w:p>
-            <w:pPr>
-              <w:rPr>
-                <w:b/>
-                <w:sz w:val="28"/>
-                <w:szCs w:val="28"/>
-              </w:rPr>
-            </w:pPr>
-            <w:r>
-              <w:t>не в полной мере соответствует требованиям*, есть замечания</w:t>
-            </w:r>
-          </w:p>
-        </w:tc>
-        <w:tc>
-          <w:tcPr>
-            <w:tcW w:w="1984" w:type="dxa"/>
-            <w:vAlign w:val="center"/>
-          </w:tcPr>
-          <w:p>
-            <w:pPr>
-              <w:jc w:val="center"/>
-              <w:rPr>
-                <w:sz w:val="28"/>
-                <w:szCs w:val="28"/>
-              </w:rPr>
-            </w:pPr>
-            <w:r>
-              <w:rPr>
-                <w:sz w:val="28"/>
-                <w:szCs w:val="28"/>
-              </w:rPr>
-              <w:t>0,40</w:t>
-            </w:r>
-          </w:p>
-        </w:tc>
-      </w:tr>
-      <w:tr>
-        <w:trPr>
-          <w:trHeight w:val="555"/>
-          <w:jc w:val="center"/>
-        </w:trPr>
-        <w:tc>
-          <w:tcPr>
-            <w:tcW w:w="2405" w:type="dxa"/>
-            <w:vAlign w:val="center"/>
-          </w:tcPr>
-          <w:p>
-            <w:pPr>
-              <w:rPr>
-                <w:b/>
-                <w:sz w:val="28"/>
-                <w:szCs w:val="28"/>
-              </w:rPr>
-            </w:pPr>
-            <w:r>
-              <w:t>Недостаточный (Н)</w:t>
-            </w:r>
-          </w:p>
-        </w:tc>
-        <w:tc>
-          <w:tcPr>
-            <w:tcW w:w="5387" w:type="dxa"/>
-            <w:vAlign w:val="center"/>
-          </w:tcPr>
-          <w:p>
-            <w:pPr>
-              <w:rPr>
-                <w:b/>
-                <w:sz w:val="28"/>
-                <w:szCs w:val="28"/>
-              </w:rPr>
-            </w:pPr>
-            <w:r>
-              <w:t>не соответствует требованиям*, имеет существенные ошибки, требующие исправления</w:t>
-            </w:r>
-          </w:p>
-        </w:tc>
-        <w:tc>
-          <w:tcPr>
-            <w:tcW w:w="1984" w:type="dxa"/>
-            <w:vAlign w:val="center"/>
-          </w:tcPr>
-          <w:p>
-            <w:pPr>
-              <w:jc w:val="center"/>
-              <w:rPr>
-                <w:sz w:val="28"/>
-                <w:szCs w:val="28"/>
-              </w:rPr>
-            </w:pPr>
-            <w:r>
-              <w:rPr>
-                <w:sz w:val="28"/>
-                <w:szCs w:val="28"/>
-              </w:rPr>
-              <w:t>0,15</w:t>
-            </w:r>
-          </w:p>
-        </w:tc>
-      </w:tr>
-      <w:tr>
-        <w:trPr>
-          <w:trHeight w:val="280"/>
-          <w:jc w:val="center"/>
-        </w:trPr>
-        <w:tc>
-          <w:tcPr>
-            <w:tcW w:w="2405" w:type="dxa"/>
-            <w:vAlign w:val="center"/>
-          </w:tcPr>
-          <w:p>
-            <w:pPr>
-              <w:rPr>
-                <w:b/>
-                <w:sz w:val="28"/>
-                <w:szCs w:val="28"/>
-              </w:rPr>
-            </w:pPr>
-            <w:r>
-              <w:t>Нет результата (О)</w:t>
-            </w:r>
-          </w:p>
-        </w:tc>
-        <w:tc>
-          <w:tcPr>
-            <w:tcW w:w="5387" w:type="dxa"/>
-            <w:vAlign w:val="center"/>
-          </w:tcPr>
-          <w:p>
-            <w:pPr>
-              <w:rPr>
-                <w:b/>
-                <w:sz w:val="28"/>
-                <w:szCs w:val="28"/>
-              </w:rPr>
-            </w:pPr>
-            <w:r>
-              <w:t>не выполнено или отсутствует</w:t>
-            </w:r>
-          </w:p>
-        </w:tc>
-        <w:tc>
-          <w:tcPr>
-            <w:tcW w:w="1984" w:type="dxa"/>
-            <w:vAlign w:val="center"/>
-          </w:tcPr>
-          <w:p>
-            <w:pPr>
-              <w:jc w:val="center"/>
-              <w:rPr>
-                <w:sz w:val="28"/>
-                <w:szCs w:val="28"/>
-              </w:rPr>
-            </w:pPr>
-            <w:r>
-              <w:rPr>
-                <w:sz w:val="28"/>
-                <w:szCs w:val="28"/>
-              </w:rPr>
-              <w:t>0</w:t>
-            </w:r>
-          </w:p>
-        </w:tc>
-      </w:tr>
-    </w:tbl>
-    <w:p>
-      <w:pPr>
-        <w:spacing w:before="120"/>
-        <w:jc w:val="both"/>
-      </w:pPr>
-      <w:proofErr w:type="gramStart"/>
-      <w:r>
-        <w:t>*) Требования и уровень достижений студентов (соответствие требованиям) по каждому контрольно-оценочному мероприятию определяется с учетом критериев, утвержденных УМС ММИ; код доступа:</w:t>
-      </w:r>
-      <w:proofErr w:type="gramEnd"/>
-    </w:p>
-    <w:p>
-      <w:pPr>
-        <w:ind w:firstLine="709"/>
-        <w:jc w:val="both"/>
-      </w:pPr>
-      <w:hyperlink r:id="rId13" w:history="1">
-        <w:r>
-          <w:rPr>
-            <w:rStyle w:val="a8"/>
-          </w:rPr>
-          <w:t>http://mmi.urfu.ru/fileadmin/user_upload/site_9_1465/templates/doc/KriteriiUrovnjaOsvoenijaEHlementovKompetenciiPriIzucheniiDiscipliny.pdf</w:t>
-        </w:r>
-      </w:hyperlink>
-      <w:r>
-        <w:t>.</w:t>
-      </w:r>
-    </w:p>
-    <w:p>
-      <w:pPr>
-        <w:spacing w:before="120"/>
-        <w:ind w:firstLine="709"/>
-        <w:jc w:val="both"/>
-      </w:pPr>
-      <w:r>
-        <w:t>Для определения начисляемого балла БРС по оценочному заданию, предусмотренный для него максимальный балл умножается на значимость уровня выставленной оценки (с округление до целого числа).</w:t>
-      </w:r>
-    </w:p>
-    <w:p>
-      <w:pPr>
-        <w:spacing w:before="240"/>
-        <w:ind w:firstLine="709"/>
-        <w:jc w:val="both"/>
-      </w:pPr>
-      <w:r>
-        <w:t>Для определения начисляемого балла БРС по оценочному заданию, предусмотренный для него максимальный балл умножается на значимость уровня выставленной оценки (с округление до целого числа).</w:t>
-      </w:r>
-    </w:p>
-    <w:p>
-      <w:pPr>
-        <w:numPr>
-          <w:ilvl w:val="2"/>
-          <w:numId w:val="7"/>
-        </w:numPr>
-        <w:spacing w:before="120"/>
-        <w:ind w:left="0" w:firstLine="0"/>
-        <w:jc w:val="both"/>
-      </w:pPr>
-      <w:r>
-        <w:t>Оценка участия студента в аудиторных занятиях в баллах технологической карты БРС определяется на основе формулы:</w:t>
-      </w:r>
-    </w:p>
-    <w:p>
-      <w:pPr>
-        <w:numPr>
-          <w:ilvl w:val="0"/>
-          <w:numId w:val="13"/>
-        </w:numPr>
-      </w:pPr>
-      <w:r>
-        <w:t>посещение лекций</w:t>
-      </w:r>
-      <w:r>
-        <w:tab/>
-      </w:r>
-      <w:r>
-        <w:tab/>
-        <w:t xml:space="preserve"> </w:t>
-      </w:r>
-      <w:r>
-        <w:rPr>
-          <w:position w:val="-12"/>
-        </w:rPr>
-        <w:object w:dxaOrig="1700" w:dyaOrig="360">
-          <v:shape id="_x0000_i1028" type="#_x0000_t75" style="width:105.75pt;height:22.5pt" o:ole="">
-            <v:imagedata r:id="rId14" o:title=""/>
-          </v:shape>
-          <o:OLEObject Type="Embed" ProgID="Equation.3" ShapeID="_x0000_i1028" DrawAspect="Content" ObjectID="_1548855550" r:id="rId15"/>
-        </w:object>
-      </w:r>
-      <w:r>
-        <w:t>,</w:t>
-      </w:r>
-    </w:p>
-    <w:p>
-      <w:pPr>
-        <w:numPr>
-          <w:ilvl w:val="0"/>
-          <w:numId w:val="13"/>
-        </w:numPr>
-      </w:pPr>
-      <w:r>
-        <w:t>посещение лабораторных занятий</w:t>
-      </w:r>
-      <w:r>
-        <w:tab/>
-      </w:r>
-      <w:r>
-        <w:tab/>
-        <w:t xml:space="preserve"> </w:t>
-      </w:r>
-      <w:r>
-        <w:rPr>
-          <w:position w:val="-14"/>
-        </w:rPr>
-        <w:object w:dxaOrig="1760" w:dyaOrig="380">
-          <v:shape id="_x0000_i1029" type="#_x0000_t75" style="width:95.25pt;height:20.25pt" o:ole="">
-            <v:imagedata r:id="rId16" o:title=""/>
-          </v:shape>
-          <o:OLEObject Type="Embed" ProgID="Equation.3" ShapeID="_x0000_i1029" DrawAspect="Content" ObjectID="_1548855551" r:id="rId17"/>
-        </w:object>
-      </w:r>
-      <w:r>
-        <w:t xml:space="preserve">, </w:t>
-      </w:r>
-    </w:p>
-    <w:p>
-      <w:pPr>
-        <w:ind w:left="426" w:hanging="142"/>
-        <w:jc w:val="both"/>
-      </w:pPr>
-      <w:r>
-        <w:t xml:space="preserve">где  </w:t>
-      </w:r>
-      <w:r>
-        <w:rPr>
-          <w:position w:val="-12"/>
-        </w:rPr>
-        <w:object w:dxaOrig="880" w:dyaOrig="380">
-          <v:shape id="_x0000_i1030" type="#_x0000_t75" style="width:44.25pt;height:18.75pt" o:ole="">
-            <v:imagedata r:id="rId18" o:title=""/>
-          </v:shape>
-          <o:OLEObject Type="Embed" ProgID="Equation.3" ShapeID="_x0000_i1030" DrawAspect="Content" ObjectID="_1548855552" r:id="rId19"/>
-        </w:object>
-      </w:r>
-      <w:r>
-        <w:t>– балл технологической карты БРС за посещение лекций,</w:t>
-      </w:r>
-    </w:p>
-    <w:p>
-      <w:pPr>
-        <w:ind w:left="426" w:hanging="142"/>
-        <w:jc w:val="both"/>
-      </w:pPr>
-      <w:r>
-        <w:rPr>
-          <w:position w:val="-16"/>
-        </w:rPr>
-        <w:object w:dxaOrig="980" w:dyaOrig="420">
-          <v:shape id="_x0000_i1031" type="#_x0000_t75" style="width:48.75pt;height:21pt" o:ole="">
-            <v:imagedata r:id="rId20" o:title=""/>
-          </v:shape>
-          <o:OLEObject Type="Embed" ProgID="Equation.3" ShapeID="_x0000_i1031" DrawAspect="Content" ObjectID="_1548855553" r:id="rId21"/>
-        </w:object>
-      </w:r>
-      <w:r>
-        <w:t>– балл технологической карты БРС за посещение практических занятий,</w:t>
-      </w:r>
-    </w:p>
-    <w:p>
-      <w:pPr>
-        <w:ind w:left="1134" w:hanging="851"/>
-        <w:jc w:val="both"/>
-      </w:pPr>
-      <w:r>
-        <w:rPr>
-          <w:position w:val="-12"/>
-        </w:rPr>
-        <w:object w:dxaOrig="460" w:dyaOrig="380">
-          <v:shape id="_x0000_i1032" type="#_x0000_t75" style="width:23.25pt;height:18.75pt" o:ole="">
-            <v:imagedata r:id="rId22" o:title=""/>
-          </v:shape>
-          <o:OLEObject Type="Embed" ProgID="Equation.3" ShapeID="_x0000_i1032" DrawAspect="Content" ObjectID="_1548855554" r:id="rId23"/>
-        </w:object>
-      </w:r>
-      <w:r>
-        <w:t xml:space="preserve"> – индекс участия студента в аудиторной работе, определяемый отношением числа часов занятий, на которых студент присутствовал, к числу часов занятий проведенных преподавателем по дисциплине в течение семестра (область изменения индекса от 1 и до 0). Индекс рассчитывается по итогам семестра.</w:t>
-      </w:r>
-    </w:p>
-    <w:p>
-      <w:pPr>
-        <w:numPr>
-          <w:ilvl w:val="2"/>
-          <w:numId w:val="7"/>
-        </w:numPr>
-        <w:spacing w:before="120"/>
-        <w:ind w:left="0" w:firstLine="0"/>
-        <w:jc w:val="both"/>
-      </w:pPr>
-      <w:r>
-        <w:t xml:space="preserve">Оценка по дисциплине определяется по шкале БРС УрФУ на основании рейтинга результата освоения дисциплины </w:t>
-      </w:r>
-      <w:r>
-        <w:rPr>
-          <w:position w:val="-16"/>
-          <w:sz w:val="22"/>
-          <w:szCs w:val="22"/>
-        </w:rPr>
-        <w:object w:dxaOrig="540" w:dyaOrig="420">
-          <v:shape id="_x0000_i1033" type="#_x0000_t75" style="width:27pt;height:21pt" o:ole="">
-            <v:imagedata r:id="rId24" o:title=""/>
-          </v:shape>
-          <o:OLEObject Type="Embed" ProgID="Equation.3" ShapeID="_x0000_i1033" DrawAspect="Content" ObjectID="_1548855555" r:id="rId25"/>
-        </w:object>
-      </w:r>
-      <w:r>
-        <w:t>, определяемого на основе БРС (Приложение 1) по формуле:</w:t>
-      </w:r>
-    </w:p>
-    <w:p>
-      <w:pPr>
-        <w:jc w:val="center"/>
-        <w:rPr>
-          <w:sz w:val="22"/>
-          <w:szCs w:val="22"/>
-        </w:rPr>
-      </w:pPr>
-      <w:r>
-        <w:rPr>
-          <w:position w:val="-14"/>
-          <w:sz w:val="22"/>
-          <w:szCs w:val="22"/>
-        </w:rPr>
-        <w:object w:dxaOrig="7339" w:dyaOrig="380">
-          <v:shape id="_x0000_i1034" type="#_x0000_t75" style="width:425.25pt;height:21.75pt" o:ole="">
-            <v:imagedata r:id="rId26" o:title=""/>
-          </v:shape>
-          <o:OLEObject Type="Embed" ProgID="Equation.3" ShapeID="_x0000_i1034" DrawAspect="Content" ObjectID="_1548855556" r:id="rId27"/>
-        </w:object>
-      </w:r>
-      <w:r>
-        <w:rPr>
-          <w:sz w:val="22"/>
-          <w:szCs w:val="22"/>
-        </w:rPr>
-        <w:t>,</w:t>
-      </w:r>
-    </w:p>
-    <w:p>
-      <w:pPr>
-        <w:ind w:left="426" w:hanging="426"/>
-        <w:jc w:val="both"/>
-      </w:pPr>
-      <w:r>
-        <w:t xml:space="preserve">где </w:t>
-      </w:r>
-      <w:r>
-        <w:rPr>
-          <w:position w:val="-16"/>
-        </w:rPr>
-        <w:object w:dxaOrig="960" w:dyaOrig="420">
-          <v:shape id="_x0000_i1035" type="#_x0000_t75" style="width:48pt;height:21pt" o:ole="">
-            <v:imagedata r:id="rId28" o:title=""/>
-          </v:shape>
-          <o:OLEObject Type="Embed" ProgID="Equation.3" ShapeID="_x0000_i1035" DrawAspect="Content" ObjectID="_1548855557" r:id="rId29"/>
-        </w:object>
-      </w:r>
-      <w:r>
-        <w:t>– балл технологической карты БРС, полученный студентом за выполнение контрольной работы,</w:t>
-      </w:r>
-    </w:p>
-    <w:p>
-      <w:pPr>
-        <w:ind w:left="426" w:hanging="142"/>
-        <w:jc w:val="both"/>
-      </w:pPr>
-      <w:r>
-        <w:rPr>
-          <w:position w:val="-12"/>
-        </w:rPr>
-        <w:object w:dxaOrig="880" w:dyaOrig="380">
-          <v:shape id="_x0000_i1036" type="#_x0000_t75" style="width:44.25pt;height:18.75pt" o:ole="">
-            <v:imagedata r:id="rId18" o:title=""/>
-          </v:shape>
-          <o:OLEObject Type="Embed" ProgID="Equation.3" ShapeID="_x0000_i1036" DrawAspect="Content" ObjectID="_1548855558" r:id="rId30"/>
-        </w:object>
-      </w:r>
-      <w:r>
-        <w:t>– балл технологической карты БРС за посещение лекций,</w:t>
-      </w:r>
-    </w:p>
-    <w:p>
-      <w:pPr>
-        <w:ind w:left="426" w:hanging="142"/>
-        <w:jc w:val="both"/>
-      </w:pPr>
-      <w:r>
-        <w:rPr>
-          <w:position w:val="-16"/>
-        </w:rPr>
-        <w:object w:dxaOrig="980" w:dyaOrig="420">
-          <v:shape id="_x0000_i1037" type="#_x0000_t75" style="width:48.75pt;height:21pt" o:ole="">
-            <v:imagedata r:id="rId20" o:title=""/>
-          </v:shape>
-          <o:OLEObject Type="Embed" ProgID="Equation.3" ShapeID="_x0000_i1037" DrawAspect="Content" ObjectID="_1548855559" r:id="rId31"/>
-        </w:object>
-      </w:r>
-      <w:r>
-        <w:t>– балл технологической карты БРС за посещение практических занятий,</w:t>
-      </w:r>
-    </w:p>
-    <w:p>
-      <w:pPr>
-        <w:ind w:left="426" w:hanging="142"/>
-        <w:jc w:val="both"/>
-      </w:pPr>
-      <w:r>
-        <w:rPr>
-          <w:position w:val="-14"/>
-        </w:rPr>
-        <w:object w:dxaOrig="780" w:dyaOrig="380">
-          <v:shape id="_x0000_i1038" type="#_x0000_t75" style="width:39pt;height:18.75pt" o:ole="">
-            <v:imagedata r:id="rId32" o:title=""/>
-          </v:shape>
-          <o:OLEObject Type="Embed" ProgID="Equation.3" ShapeID="_x0000_i1038" DrawAspect="Content" ObjectID="_1548855560" r:id="rId33"/>
-        </w:object>
-      </w:r>
-      <w:r>
-        <w:t>– балл технологической карты БРС за выполнение заданий на практических занятиях,</w:t>
-      </w:r>
-    </w:p>
-    <w:p>
-      <w:pPr>
-        <w:ind w:left="426" w:hanging="142"/>
-        <w:jc w:val="both"/>
-      </w:pPr>
-      <w:proofErr w:type="spellStart"/>
-      <w:r>
-        <w:rPr>
-          <w:i/>
-        </w:rPr>
-        <w:t>В</w:t>
-      </w:r>
-      <w:r>
-        <w:rPr>
-          <w:i/>
-          <w:vertAlign w:val="subscript"/>
-        </w:rPr>
-        <w:t>ТКд</w:t>
-      </w:r>
-      <w:proofErr w:type="gramStart"/>
-      <w:r>
-        <w:rPr>
-          <w:i/>
-          <w:vertAlign w:val="subscript"/>
-        </w:rPr>
-        <w:t>р</w:t>
-      </w:r>
-      <w:proofErr w:type="spellEnd"/>
-      <w:r>
-        <w:t>–</w:t>
-      </w:r>
-      <w:proofErr w:type="gramEnd"/>
-      <w:r>
-        <w:t xml:space="preserve"> балл технологической карты БРС, полученный студентом за выполнение </w:t>
-      </w:r>
-      <w:r>
-        <w:t xml:space="preserve">домашней </w:t>
-      </w:r>
-      <w:r>
-        <w:t>работы,</w:t>
-      </w:r>
-    </w:p>
-    <w:p>
-      <w:pPr>
-        <w:ind w:left="426" w:hanging="142"/>
-        <w:jc w:val="both"/>
-      </w:pPr>
-      <w:r>
-        <w:rPr>
-          <w:position w:val="-12"/>
-        </w:rPr>
-        <w:object w:dxaOrig="580" w:dyaOrig="360">
-          <v:shape id="_x0000_i1039" type="#_x0000_t75" style="width:37.5pt;height:23.25pt" o:ole="">
-            <v:imagedata r:id="rId34" o:title=""/>
-          </v:shape>
-          <o:OLEObject Type="Embed" ProgID="Equation.3" ShapeID="_x0000_i1039" DrawAspect="Content" ObjectID="_1548855561" r:id="rId35"/>
-        </w:object>
-      </w:r>
-      <w:r>
-        <w:t xml:space="preserve">– балл технологической карты БРС, полученный студентом при сдаче </w:t>
-      </w:r>
-      <w:r>
-        <w:t>экзамена</w:t>
-      </w:r>
-      <w:r>
-        <w:t>.</w:t>
-      </w:r>
-    </w:p>
-    <w:p>
-      <w:pPr>
         <w:autoSpaceDE w:val="0"/>
         <w:spacing w:before="480"/>
         <w:rPr>
@@ -21854,11 +20415,6 @@
         </w:rPr>
         <w:t>8.2. КРИТЕРИИ ОЦЕНИВАНИЯ РЕЗУЛЬТАТОВ  ПРОМЕЖУТОЧНОЙ АТТЕСТАЦИИ ПРИ ИСПОЛЬЗОВАНИИ НЕЗАВИСИМОГО ТЕСТОВОГО КОНТРОЛЯ</w:t>
       </w:r>
-    </w:p>
-    <w:p>
-      <w:pPr>
-        <w:autoSpaceDE w:val="0"/>
-      </w:pPr>
     </w:p>
     <w:p>
       <w:pPr>
@@ -21909,19 +20465,11 @@
         <w:pStyle w:val="a9"/>
         <w:rPr>
           <w:b/>
-          <w:sz w:val="24"/>
-          <w:szCs w:val="24"/>
-        </w:rPr>
-      </w:pPr>
-      <w:r>
-        <w:rPr>
-          <w:b/>
           <w:color w:val="auto"/>
           <w:sz w:val="24"/>
           <w:szCs w:val="24"/>
         </w:rPr>
-        <w:t>8.3.</w:t>
-      </w:r>
+      </w:pPr>
       <w:r>
         <w:rPr>
           <w:b/>
@@ -21929,15 +20477,16 @@
           <w:sz w:val="24"/>
           <w:szCs w:val="24"/>
         </w:rPr>
-        <w:t>1</w:t>
-      </w:r>
-      <w:r>
-        <w:rPr>
+        <w:t>8.3.</w:t>
+      </w:r>
+      <w:r>
+        <w:rPr>
+          <w:b/>
           <w:color w:val="auto"/>
           <w:sz w:val="24"/>
           <w:szCs w:val="24"/>
         </w:rPr>
-        <w:t xml:space="preserve">. </w:t>
+        <w:t>1</w:t>
       </w:r>
       <w:r>
         <w:rPr>
@@ -21946,7 +20495,177 @@
           <w:sz w:val="24"/>
           <w:szCs w:val="24"/>
         </w:rPr>
-        <w:t xml:space="preserve">Примерные  </w:t>
+        <w:t>.</w:t>
+      </w:r>
+      <w:r>
+        <w:rPr>
+          <w:color w:val="auto"/>
+          <w:sz w:val="24"/>
+          <w:szCs w:val="24"/>
+        </w:rPr>
+        <w:t xml:space="preserve"> </w:t>
+      </w:r>
+      <w:r>
+        <w:rPr>
+          <w:b/>
+          <w:color w:val="auto"/>
+          <w:sz w:val="24"/>
+          <w:szCs w:val="24"/>
+        </w:rPr>
+        <w:t xml:space="preserve">Примерные </w:t>
+      </w:r>
+      <w:r>
+        <w:rPr>
+          <w:b/>
+          <w:color w:val="auto"/>
+          <w:sz w:val="24"/>
+          <w:szCs w:val="24"/>
+        </w:rPr>
+        <w:t>задания для выполнения домашних работ:</w:t>
+      </w:r>
+    </w:p>
+    <w:p>
+      <w:pPr>
+        <w:pStyle w:val="a9"/>
+        <w:numPr>
+          <w:ilvl w:val="0"/>
+          <w:numId w:val="16"/>
+        </w:numPr>
+        <w:rPr>
+          <w:color w:val="auto"/>
+          <w:sz w:val="24"/>
+          <w:szCs w:val="24"/>
+        </w:rPr>
+      </w:pPr>
+      <w:r>
+        <w:rPr>
+          <w:color w:val="auto"/>
+          <w:sz w:val="24"/>
+          <w:szCs w:val="24"/>
+        </w:rPr>
+        <w:t>Зарегистрировать учётную запись для подключения к облачной платформе</w:t>
+      </w:r>
+    </w:p>
+    <w:p>
+      <w:pPr>
+        <w:pStyle w:val="a9"/>
+        <w:numPr>
+          <w:ilvl w:val="0"/>
+          <w:numId w:val="16"/>
+        </w:numPr>
+        <w:rPr>
+          <w:color w:val="auto"/>
+          <w:sz w:val="24"/>
+          <w:szCs w:val="24"/>
+        </w:rPr>
+      </w:pPr>
+      <w:r>
+        <w:rPr>
+          <w:color w:val="auto"/>
+          <w:sz w:val="24"/>
+          <w:szCs w:val="24"/>
+        </w:rPr>
+        <w:t>Выделить вычислительные ресурсы</w:t>
+      </w:r>
+    </w:p>
+    <w:p>
+      <w:pPr>
+        <w:pStyle w:val="a9"/>
+        <w:numPr>
+          <w:ilvl w:val="0"/>
+          <w:numId w:val="16"/>
+        </w:numPr>
+        <w:rPr>
+          <w:color w:val="auto"/>
+          <w:sz w:val="24"/>
+          <w:szCs w:val="24"/>
+        </w:rPr>
+      </w:pPr>
+      <w:r>
+        <w:rPr>
+          <w:color w:val="auto"/>
+          <w:sz w:val="24"/>
+          <w:szCs w:val="24"/>
+        </w:rPr>
+        <w:t>Разработать модельное предложение БД для размещения на платформе</w:t>
+      </w:r>
+    </w:p>
+    <w:p>
+      <w:pPr>
+        <w:pStyle w:val="a9"/>
+        <w:numPr>
+          <w:ilvl w:val="0"/>
+          <w:numId w:val="16"/>
+        </w:numPr>
+        <w:rPr>
+          <w:color w:val="auto"/>
+          <w:sz w:val="24"/>
+          <w:szCs w:val="24"/>
+        </w:rPr>
+      </w:pPr>
+      <w:r>
+        <w:rPr>
+          <w:color w:val="auto"/>
+          <w:sz w:val="24"/>
+          <w:szCs w:val="24"/>
+        </w:rPr>
+        <w:t>Доставить приложение на платформу</w:t>
+      </w:r>
+    </w:p>
+    <w:p>
+      <w:pPr>
+        <w:pStyle w:val="a9"/>
+        <w:rPr>
+          <w:b/>
+          <w:color w:val="auto"/>
+          <w:sz w:val="24"/>
+          <w:szCs w:val="24"/>
+        </w:rPr>
+      </w:pPr>
+    </w:p>
+    <w:p>
+      <w:pPr>
+        <w:pStyle w:val="a9"/>
+        <w:rPr>
+          <w:b/>
+          <w:sz w:val="24"/>
+          <w:szCs w:val="24"/>
+        </w:rPr>
+      </w:pPr>
+      <w:r>
+        <w:rPr>
+          <w:b/>
+          <w:color w:val="auto"/>
+          <w:sz w:val="24"/>
+          <w:szCs w:val="24"/>
+        </w:rPr>
+        <w:t>8.3.</w:t>
+      </w:r>
+      <w:r>
+        <w:rPr>
+          <w:b/>
+          <w:color w:val="auto"/>
+          <w:sz w:val="24"/>
+          <w:szCs w:val="24"/>
+        </w:rPr>
+        <w:t>2</w:t>
+      </w:r>
+      <w:r>
+        <w:rPr>
+          <w:color w:val="auto"/>
+          <w:sz w:val="24"/>
+          <w:szCs w:val="24"/>
+        </w:rPr>
+        <w:t xml:space="preserve">. </w:t>
+      </w:r>
+      <w:r>
+        <w:rPr>
+          <w:b/>
+          <w:color w:val="auto"/>
+          <w:sz w:val="24"/>
+          <w:szCs w:val="24"/>
+        </w:rPr>
+        <w:t xml:space="preserve">Примерные </w:t>
       </w:r>
       <w:r>
         <w:rPr>
@@ -22061,7 +20780,19 @@
           <w:sz w:val="24"/>
           <w:szCs w:val="24"/>
         </w:rPr>
-        <w:t>», например:</w:t>
+        <w:t xml:space="preserve">», </w:t>
+      </w:r>
+      <w:r>
+        <w:rPr>
+          <w:rFonts w:ascii="Times New Roman" w:hAnsi="Times New Roman"/>
+          <w:b w:val="0"/>
+          <w:i w:val="0"/>
+          <w:iCs w:val="0"/>
+          <w:sz w:val="24"/>
+          <w:szCs w:val="24"/>
+        </w:rPr>
+        <w:lastRenderedPageBreak/>
+        <w:t>например:</w:t>
       </w:r>
     </w:p>
     <w:p>
@@ -22384,7 +21115,6 @@
       <w:pPr>
         <w:pStyle w:val="a9"/>
         <w:rPr>
-          <w:b/>
           <w:color w:val="auto"/>
           <w:sz w:val="24"/>
           <w:szCs w:val="24"/>
@@ -22417,7 +21147,7 @@
           <w:sz w:val="24"/>
           <w:szCs w:val="24"/>
         </w:rPr>
-        <w:t>2</w:t>
+        <w:t>3</w:t>
       </w:r>
       <w:r>
         <w:rPr>
@@ -22443,169 +21173,7 @@
           <w:sz w:val="24"/>
           <w:szCs w:val="24"/>
         </w:rPr>
-        <w:t xml:space="preserve">Примерные  </w:t>
-      </w:r>
-      <w:r>
-        <w:rPr>
-          <w:b/>
-          <w:color w:val="auto"/>
-          <w:sz w:val="24"/>
-          <w:szCs w:val="24"/>
-        </w:rPr>
-        <w:t>задания для выполнения домашних работ:</w:t>
-      </w:r>
-    </w:p>
-    <w:p>
-      <w:pPr>
-        <w:pStyle w:val="a9"/>
-        <w:numPr>
-          <w:ilvl w:val="0"/>
-          <w:numId w:val="16"/>
-        </w:numPr>
-        <w:rPr>
-          <w:color w:val="auto"/>
-          <w:sz w:val="24"/>
-          <w:szCs w:val="24"/>
-        </w:rPr>
-      </w:pPr>
-      <w:r>
-        <w:rPr>
-          <w:color w:val="auto"/>
-          <w:sz w:val="24"/>
-          <w:szCs w:val="24"/>
-        </w:rPr>
-        <w:t>Зарегистрировать учётную запись для подключения к облачной платформе</w:t>
-      </w:r>
-    </w:p>
-    <w:p>
-      <w:pPr>
-        <w:pStyle w:val="a9"/>
-        <w:numPr>
-          <w:ilvl w:val="0"/>
-          <w:numId w:val="16"/>
-        </w:numPr>
-        <w:rPr>
-          <w:color w:val="auto"/>
-          <w:sz w:val="24"/>
-          <w:szCs w:val="24"/>
-        </w:rPr>
-      </w:pPr>
-      <w:r>
-        <w:rPr>
-          <w:color w:val="auto"/>
-          <w:sz w:val="24"/>
-          <w:szCs w:val="24"/>
-        </w:rPr>
-        <w:t>Выделить вычислительные ресурсы</w:t>
-      </w:r>
-    </w:p>
-    <w:p>
-      <w:pPr>
-        <w:pStyle w:val="a9"/>
-        <w:numPr>
-          <w:ilvl w:val="0"/>
-          <w:numId w:val="16"/>
-        </w:numPr>
-        <w:rPr>
-          <w:color w:val="auto"/>
-          <w:sz w:val="24"/>
-          <w:szCs w:val="24"/>
-        </w:rPr>
-      </w:pPr>
-      <w:r>
-        <w:rPr>
-          <w:color w:val="auto"/>
-          <w:sz w:val="24"/>
-          <w:szCs w:val="24"/>
-        </w:rPr>
-        <w:t>Разработать модельное предложение БД для размещения на платформе</w:t>
-      </w:r>
-    </w:p>
-    <w:p>
-      <w:pPr>
-        <w:pStyle w:val="a9"/>
-        <w:numPr>
-          <w:ilvl w:val="0"/>
-          <w:numId w:val="16"/>
-        </w:numPr>
-        <w:rPr>
-          <w:color w:val="auto"/>
-          <w:sz w:val="24"/>
-          <w:szCs w:val="24"/>
-        </w:rPr>
-      </w:pPr>
-      <w:r>
-        <w:rPr>
-          <w:color w:val="auto"/>
-          <w:sz w:val="24"/>
-          <w:szCs w:val="24"/>
-        </w:rPr>
-        <w:t>Доставить приложение на платформу</w:t>
-      </w:r>
-    </w:p>
-    <w:p>
-      <w:pPr>
-        <w:pStyle w:val="a9"/>
-        <w:rPr>
-          <w:color w:val="auto"/>
-          <w:sz w:val="24"/>
-          <w:szCs w:val="24"/>
-        </w:rPr>
-      </w:pPr>
-    </w:p>
-    <w:p>
-      <w:pPr>
-        <w:pStyle w:val="a9"/>
-        <w:rPr>
-          <w:b/>
-          <w:color w:val="auto"/>
-          <w:sz w:val="24"/>
-          <w:szCs w:val="24"/>
-        </w:rPr>
-      </w:pPr>
-      <w:r>
-        <w:rPr>
-          <w:b/>
-          <w:color w:val="auto"/>
-          <w:sz w:val="24"/>
-          <w:szCs w:val="24"/>
-        </w:rPr>
-        <w:t>8.3.</w:t>
-      </w:r>
-      <w:r>
-        <w:rPr>
-          <w:b/>
-          <w:color w:val="auto"/>
-          <w:sz w:val="24"/>
-          <w:szCs w:val="24"/>
-        </w:rPr>
-        <w:t>3</w:t>
-      </w:r>
-      <w:r>
-        <w:rPr>
-          <w:b/>
-          <w:color w:val="auto"/>
-          <w:sz w:val="24"/>
-          <w:szCs w:val="24"/>
-        </w:rPr>
-        <w:t>.</w:t>
-      </w:r>
-      <w:r>
-        <w:rPr>
-          <w:color w:val="auto"/>
-          <w:sz w:val="24"/>
-          <w:szCs w:val="24"/>
-        </w:rPr>
-        <w:t xml:space="preserve"> </w:t>
-      </w:r>
-      <w:r>
-        <w:rPr>
-          <w:b/>
-          <w:color w:val="auto"/>
-          <w:sz w:val="24"/>
-          <w:szCs w:val="24"/>
-        </w:rPr>
-        <w:t>Примерные  контрольные кейсы</w:t>
+        <w:t>Примерные контрольные кейсы</w:t>
       </w:r>
     </w:p>
     <w:p>
@@ -22733,6 +21301,13 @@
     </w:p>
     <w:p>
       <w:pPr>
+        <w:pStyle w:val="a6"/>
+        <w:snapToGrid w:val="0"/>
+        <w:ind w:left="1080" w:right="34"/>
+      </w:pPr>
+    </w:p>
+    <w:p>
+      <w:pPr>
         <w:pStyle w:val="a9"/>
         <w:rPr>
           <w:b/>
@@ -22896,7 +21471,6 @@
         <w:jc w:val="both"/>
       </w:pPr>
       <w:r>
-        <w:lastRenderedPageBreak/>
         <w:t xml:space="preserve">Недостатки  использования  облачных  вычислений  в  сравнении  с традиционными технологиями автоматизации </w:t>
       </w:r>
     </w:p>
@@ -23539,6 +22113,7 @@
         <w:jc w:val="both"/>
       </w:pPr>
       <w:r>
+        <w:lastRenderedPageBreak/>
         <w:t xml:space="preserve">Применение  платформенных  решений  в  современном  проектировании информационных систем </w:t>
       </w:r>
     </w:p>
@@ -23615,6 +22190,14 @@
     </w:p>
     <w:p>
       <w:pPr>
+        <w:pStyle w:val="a6"/>
+        <w:spacing w:before="240" w:after="120"/>
+        <w:ind w:left="1077"/>
+        <w:jc w:val="both"/>
+      </w:pPr>
+    </w:p>
+    <w:p>
+      <w:pPr>
         <w:pStyle w:val="a9"/>
         <w:rPr>
           <w:color w:val="auto"/>
@@ -23679,19 +22262,116 @@
       <w:pPr>
         <w:pStyle w:val="a9"/>
         <w:rPr>
+          <w:spacing w:val="-5"/>
+          <w:sz w:val="24"/>
+          <w:szCs w:val="24"/>
+        </w:rPr>
+      </w:pPr>
+      <w:r>
+        <w:rPr>
+          <w:spacing w:val="-5"/>
+          <w:sz w:val="24"/>
+          <w:szCs w:val="24"/>
+        </w:rPr>
+        <w:t>не используются</w:t>
+      </w:r>
+    </w:p>
+    <w:p>
+      <w:pPr>
+        <w:pStyle w:val="a9"/>
+        <w:rPr>
           <w:b/>
           <w:color w:val="auto"/>
           <w:sz w:val="24"/>
           <w:szCs w:val="24"/>
         </w:rPr>
       </w:pPr>
-      <w:r>
-        <w:rPr>
-          <w:i/>
+    </w:p>
+    <w:p>
+      <w:pPr>
+        <w:pStyle w:val="a9"/>
+        <w:rPr>
+          <w:color w:val="auto"/>
+          <w:sz w:val="24"/>
+          <w:szCs w:val="24"/>
+        </w:rPr>
+      </w:pPr>
+      <w:r>
+        <w:rPr>
+          <w:b/>
+          <w:color w:val="auto"/>
+          <w:sz w:val="24"/>
+          <w:szCs w:val="24"/>
+        </w:rPr>
+        <w:t>8.3.</w:t>
+      </w:r>
+      <w:r>
+        <w:rPr>
+          <w:b/>
+          <w:color w:val="auto"/>
+          <w:sz w:val="24"/>
+          <w:szCs w:val="24"/>
+        </w:rPr>
+        <w:t>6</w:t>
+      </w:r>
+      <w:r>
+        <w:rPr>
+          <w:color w:val="auto"/>
+          <w:sz w:val="24"/>
+          <w:szCs w:val="24"/>
+        </w:rPr>
+        <w:t xml:space="preserve">. </w:t>
+      </w:r>
+      <w:r>
+        <w:rPr>
+          <w:b/>
+          <w:color w:val="auto"/>
+          <w:sz w:val="24"/>
+          <w:szCs w:val="24"/>
+        </w:rPr>
+        <w:t>Ресурсы ФЭПО</w:t>
+      </w:r>
+      <w:r>
+        <w:rPr>
+          <w:color w:val="auto"/>
+          <w:sz w:val="24"/>
+          <w:szCs w:val="24"/>
+        </w:rPr>
+        <w:t xml:space="preserve"> </w:t>
+      </w:r>
+      <w:r>
+        <w:rPr>
+          <w:b/>
+          <w:color w:val="auto"/>
+          <w:sz w:val="24"/>
+          <w:szCs w:val="24"/>
+        </w:rPr>
+        <w:t>для проведения независимого тестового контроля</w:t>
+      </w:r>
+      <w:r>
+        <w:rPr>
+          <w:color w:val="auto"/>
+          <w:sz w:val="24"/>
+          <w:szCs w:val="24"/>
+        </w:rPr>
+        <w:t xml:space="preserve">  </w:t>
+      </w:r>
+    </w:p>
+    <w:p>
+      <w:pPr>
+        <w:pStyle w:val="a9"/>
+        <w:rPr>
           <w:spacing w:val="-5"/>
           <w:sz w:val="24"/>
           <w:szCs w:val="24"/>
         </w:rPr>
+      </w:pPr>
+      <w:r>
+        <w:rPr>
+          <w:spacing w:val="-5"/>
+          <w:sz w:val="24"/>
+          <w:szCs w:val="24"/>
+        </w:rPr>
         <w:t>не используются</w:t>
       </w:r>
     </w:p>
@@ -23699,20 +22379,22 @@
       <w:pPr>
         <w:pStyle w:val="a9"/>
         <w:rPr>
+          <w:b/>
           <w:color w:val="auto"/>
           <w:sz w:val="24"/>
           <w:szCs w:val="24"/>
         </w:rPr>
       </w:pPr>
-      <w:r>
-        <w:rPr>
-          <w:b/>
+    </w:p>
+    <w:p>
+      <w:pPr>
+        <w:pStyle w:val="a9"/>
+        <w:rPr>
           <w:color w:val="auto"/>
           <w:sz w:val="24"/>
           <w:szCs w:val="24"/>
         </w:rPr>
-        <w:t>8.3.</w:t>
-      </w:r>
+      </w:pPr>
       <w:r>
         <w:rPr>
           <w:b/>
@@ -23720,15 +22402,16 @@
           <w:sz w:val="24"/>
           <w:szCs w:val="24"/>
         </w:rPr>
-        <w:t>6</w:t>
-      </w:r>
-      <w:r>
-        <w:rPr>
+        <w:t>8.3.</w:t>
+      </w:r>
+      <w:r>
+        <w:rPr>
+          <w:b/>
           <w:color w:val="auto"/>
           <w:sz w:val="24"/>
           <w:szCs w:val="24"/>
         </w:rPr>
-        <w:t xml:space="preserve">. </w:t>
+        <w:t>7</w:t>
       </w:r>
       <w:r>
         <w:rPr>
@@ -23737,7 +22420,7 @@
           <w:sz w:val="24"/>
           <w:szCs w:val="24"/>
         </w:rPr>
-        <w:t>Ресурсы ФЭПО</w:t>
+        <w:t>.</w:t>
       </w:r>
       <w:r>
         <w:rPr>
@@ -23754,7 +22437,7 @@
           <w:sz w:val="24"/>
           <w:szCs w:val="24"/>
         </w:rPr>
-        <w:t>для проведения независимого тестового контроля</w:t>
+        <w:t>Интернет-тренажеры</w:t>
       </w:r>
       <w:r>
         <w:rPr>
@@ -23762,7 +22445,25 @@
           <w:sz w:val="24"/>
           <w:szCs w:val="24"/>
         </w:rPr>
-        <w:t xml:space="preserve">  </w:t>
+        <w:t xml:space="preserve"> </w:t>
+      </w:r>
+    </w:p>
+    <w:p>
+      <w:pPr>
+        <w:pStyle w:val="a9"/>
+        <w:rPr>
+          <w:spacing w:val="-5"/>
+          <w:sz w:val="24"/>
+          <w:szCs w:val="24"/>
+        </w:rPr>
+      </w:pPr>
+      <w:r>
+        <w:rPr>
+          <w:spacing w:val="-5"/>
+          <w:sz w:val="24"/>
+          <w:szCs w:val="24"/>
+        </w:rPr>
+        <w:t>не используются</w:t>
       </w:r>
     </w:p>
     <w:p>
@@ -23774,1835 +22475,6 @@
           <w:sz w:val="24"/>
           <w:szCs w:val="24"/>
         </w:rPr>
-      </w:pPr>
-      <w:r>
-        <w:rPr>
-          <w:i/>
-          <w:spacing w:val="-5"/>
-          <w:sz w:val="24"/>
-          <w:szCs w:val="24"/>
-        </w:rPr>
-        <w:t>не используются</w:t>
-      </w:r>
-    </w:p>
-    <w:p>
-      <w:pPr>
-        <w:pStyle w:val="a9"/>
-        <w:rPr>
-          <w:color w:val="auto"/>
-          <w:sz w:val="24"/>
-          <w:szCs w:val="24"/>
-        </w:rPr>
-      </w:pPr>
-      <w:r>
-        <w:rPr>
-          <w:b/>
-          <w:color w:val="auto"/>
-          <w:sz w:val="24"/>
-          <w:szCs w:val="24"/>
-        </w:rPr>
-        <w:t>8.3.</w:t>
-      </w:r>
-      <w:r>
-        <w:rPr>
-          <w:b/>
-          <w:color w:val="auto"/>
-          <w:sz w:val="24"/>
-          <w:szCs w:val="24"/>
-        </w:rPr>
-        <w:t>7</w:t>
-      </w:r>
-      <w:r>
-        <w:rPr>
-          <w:b/>
-          <w:color w:val="auto"/>
-          <w:sz w:val="24"/>
-          <w:szCs w:val="24"/>
-        </w:rPr>
-        <w:t>.</w:t>
-      </w:r>
-      <w:r>
-        <w:rPr>
-          <w:color w:val="auto"/>
-          <w:sz w:val="24"/>
-          <w:szCs w:val="24"/>
-        </w:rPr>
-        <w:t xml:space="preserve"> </w:t>
-      </w:r>
-      <w:r>
-        <w:rPr>
-          <w:b/>
-          <w:color w:val="auto"/>
-          <w:sz w:val="24"/>
-          <w:szCs w:val="24"/>
-        </w:rPr>
-        <w:t>Интернет-тренажеры</w:t>
-      </w:r>
-      <w:r>
-        <w:rPr>
-          <w:color w:val="auto"/>
-          <w:sz w:val="24"/>
-          <w:szCs w:val="24"/>
-        </w:rPr>
-        <w:t xml:space="preserve"> </w:t>
-      </w:r>
-    </w:p>
-    <w:p>
-      <w:pPr>
-        <w:pStyle w:val="a9"/>
-        <w:rPr>
-          <w:b/>
-          <w:color w:val="auto"/>
-          <w:sz w:val="24"/>
-          <w:szCs w:val="24"/>
-        </w:rPr>
-      </w:pPr>
-      <w:r>
-        <w:rPr>
-          <w:i/>
-          <w:spacing w:val="-5"/>
-          <w:sz w:val="24"/>
-          <w:szCs w:val="24"/>
-        </w:rPr>
-        <w:t>не используются</w:t>
-      </w:r>
-    </w:p>
-    <w:p>
-      <w:pPr>
-        <w:spacing w:after="60"/>
-        <w:ind w:left="964"/>
-        <w:jc w:val="both"/>
-      </w:pPr>
-    </w:p>
-    <w:p>
-      <w:pPr>
-        <w:spacing w:line="360" w:lineRule="auto"/>
-        <w:ind w:firstLine="720"/>
-        <w:jc w:val="both"/>
-      </w:pPr>
-    </w:p>
-    <w:p>
-      <w:pPr>
-        <w:spacing w:line="360" w:lineRule="auto"/>
-        <w:ind w:firstLine="720"/>
-        <w:jc w:val="both"/>
-      </w:pPr>
-    </w:p>
-    <w:p>
-      <w:pPr>
-        <w:spacing w:line="360" w:lineRule="auto"/>
-        <w:ind w:firstLine="720"/>
-        <w:jc w:val="both"/>
-      </w:pPr>
-    </w:p>
-    <w:p>
-      <w:pPr>
-        <w:spacing w:line="360" w:lineRule="auto"/>
-        <w:ind w:firstLine="720"/>
-        <w:jc w:val="both"/>
-      </w:pPr>
-    </w:p>
-    <w:p>
-      <w:pPr>
-        <w:spacing w:line="360" w:lineRule="auto"/>
-        <w:ind w:firstLine="720"/>
-        <w:jc w:val="both"/>
-        <w:rPr>
-          <w:b/>
-        </w:rPr>
-      </w:pPr>
-      <w:r>
-        <w:rPr>
-          <w:b/>
-        </w:rPr>
-        <w:br w:type="page"/>
-      </w:r>
-      <w:r>
-        <w:rPr>
-          <w:b/>
-        </w:rPr>
-        <w:lastRenderedPageBreak/>
-        <w:t>ОГЛАВЛЕНИЕ</w:t>
-      </w:r>
-    </w:p>
-    <w:p>
-      <w:pPr>
-        <w:pStyle w:val="1"/>
-        <w:tabs>
-          <w:tab w:val="right" w:leader="dot" w:pos="9770"/>
-        </w:tabs>
-        <w:rPr>
-          <w:noProof/>
-          <w:lang w:eastAsia="ru-RU"/>
-        </w:rPr>
-      </w:pPr>
-      <w:r>
-        <w:fldChar w:fldCharType="begin"/>
-      </w:r>
-      <w:r>
-        <w:instrText xml:space="preserve"> TOC \f </w:instrText>
-      </w:r>
-      <w:r>
-        <w:fldChar w:fldCharType="separate"/>
-      </w:r>
-      <w:r>
-        <w:rPr>
-          <w:b/>
-          <w:bCs/>
-          <w:caps/>
-          <w:noProof/>
-        </w:rPr>
-        <w:t>ОБЩАЯ ХАРАКТЕРИСТИКА ДИСЦИПЛИНЫ</w:t>
-      </w:r>
-      <w:r>
-        <w:rPr>
-          <w:noProof/>
-        </w:rPr>
-        <w:tab/>
-      </w:r>
-      <w:r>
-        <w:rPr>
-          <w:noProof/>
-        </w:rPr>
-        <w:fldChar w:fldCharType="begin"/>
-      </w:r>
-      <w:r>
-        <w:rPr>
-          <w:noProof/>
-        </w:rPr>
-        <w:instrText xml:space="preserve"> PAGEREF _Toc463805971 \h </w:instrText>
-      </w:r>
-      <w:r>
-        <w:rPr>
-          <w:noProof/>
-        </w:rPr>
-      </w:r>
-      <w:r>
-        <w:rPr>
-          <w:noProof/>
-        </w:rPr>
-        <w:fldChar w:fldCharType="separate"/>
-      </w:r>
-      <w:r>
-        <w:rPr>
-          <w:noProof/>
-        </w:rPr>
-        <w:t>3</w:t>
-      </w:r>
-      <w:r>
-        <w:rPr>
-          <w:noProof/>
-        </w:rPr>
-        <w:fldChar w:fldCharType="end"/>
-      </w:r>
-    </w:p>
-    <w:p>
-      <w:pPr>
-        <w:pStyle w:val="21"/>
-        <w:tabs>
-          <w:tab w:val="right" w:leader="dot" w:pos="9770"/>
-        </w:tabs>
-        <w:rPr>
-          <w:noProof/>
-          <w:lang w:eastAsia="ru-RU"/>
-        </w:rPr>
-      </w:pPr>
-      <w:r>
-        <w:rPr>
-          <w:b/>
-          <w:iCs/>
-          <w:noProof/>
-        </w:rPr>
-        <w:t>Аннотация содержания дисциплины</w:t>
-      </w:r>
-      <w:r>
-        <w:rPr>
-          <w:noProof/>
-        </w:rPr>
-        <w:tab/>
-      </w:r>
-      <w:r>
-        <w:rPr>
-          <w:noProof/>
-        </w:rPr>
-        <w:fldChar w:fldCharType="begin"/>
-      </w:r>
-      <w:r>
-        <w:rPr>
-          <w:noProof/>
-        </w:rPr>
-        <w:instrText xml:space="preserve"> PAGEREF _Toc463805972 \h </w:instrText>
-      </w:r>
-      <w:r>
-        <w:rPr>
-          <w:noProof/>
-        </w:rPr>
-      </w:r>
-      <w:r>
-        <w:rPr>
-          <w:noProof/>
-        </w:rPr>
-        <w:fldChar w:fldCharType="separate"/>
-      </w:r>
-      <w:r>
-        <w:rPr>
-          <w:noProof/>
-        </w:rPr>
-        <w:t>3</w:t>
-      </w:r>
-      <w:r>
-        <w:rPr>
-          <w:noProof/>
-        </w:rPr>
-        <w:fldChar w:fldCharType="end"/>
-      </w:r>
-    </w:p>
-    <w:p>
-      <w:pPr>
-        <w:pStyle w:val="21"/>
-        <w:tabs>
-          <w:tab w:val="right" w:leader="dot" w:pos="9770"/>
-        </w:tabs>
-        <w:rPr>
-          <w:noProof/>
-          <w:lang w:eastAsia="ru-RU"/>
-        </w:rPr>
-      </w:pPr>
-      <w:r>
-        <w:rPr>
-          <w:b/>
-          <w:iCs/>
-          <w:noProof/>
-        </w:rPr>
-        <w:t>Язык реализации программы</w:t>
-      </w:r>
-      <w:r>
-        <w:rPr>
-          <w:noProof/>
-        </w:rPr>
-        <w:tab/>
-      </w:r>
-      <w:r>
-        <w:rPr>
-          <w:noProof/>
-        </w:rPr>
-        <w:fldChar w:fldCharType="begin"/>
-      </w:r>
-      <w:r>
-        <w:rPr>
-          <w:noProof/>
-        </w:rPr>
-        <w:instrText xml:space="preserve"> PAGEREF _Toc463805973 \h </w:instrText>
-      </w:r>
-      <w:r>
-        <w:rPr>
-          <w:noProof/>
-        </w:rPr>
-      </w:r>
-      <w:r>
-        <w:rPr>
-          <w:noProof/>
-        </w:rPr>
-        <w:fldChar w:fldCharType="separate"/>
-      </w:r>
-      <w:r>
-        <w:rPr>
-          <w:noProof/>
-        </w:rPr>
-        <w:t>3</w:t>
-      </w:r>
-      <w:r>
-        <w:rPr>
-          <w:noProof/>
-        </w:rPr>
-        <w:fldChar w:fldCharType="end"/>
-      </w:r>
-    </w:p>
-    <w:p>
-      <w:pPr>
-        <w:pStyle w:val="21"/>
-        <w:tabs>
-          <w:tab w:val="right" w:leader="dot" w:pos="9770"/>
-        </w:tabs>
-        <w:rPr>
-          <w:noProof/>
-          <w:lang w:eastAsia="ru-RU"/>
-        </w:rPr>
-      </w:pPr>
-      <w:r>
-        <w:rPr>
-          <w:b/>
-          <w:iCs/>
-          <w:noProof/>
-        </w:rPr>
-        <w:t>Планируемые результаты обучения по дисциплине</w:t>
-      </w:r>
-      <w:r>
-        <w:rPr>
-          <w:noProof/>
-        </w:rPr>
-        <w:tab/>
-      </w:r>
-      <w:r>
-        <w:rPr>
-          <w:noProof/>
-        </w:rPr>
-        <w:fldChar w:fldCharType="begin"/>
-      </w:r>
-      <w:r>
-        <w:rPr>
-          <w:noProof/>
-        </w:rPr>
-        <w:instrText xml:space="preserve"> PAGEREF _Toc463805974 \h </w:instrText>
-      </w:r>
-      <w:r>
-        <w:rPr>
-          <w:noProof/>
-        </w:rPr>
-      </w:r>
-      <w:r>
-        <w:rPr>
-          <w:noProof/>
-        </w:rPr>
-        <w:fldChar w:fldCharType="separate"/>
-      </w:r>
-      <w:r>
-        <w:rPr>
-          <w:noProof/>
-        </w:rPr>
-        <w:t>3</w:t>
-      </w:r>
-      <w:r>
-        <w:rPr>
-          <w:noProof/>
-        </w:rPr>
-        <w:fldChar w:fldCharType="end"/>
-      </w:r>
-    </w:p>
-    <w:p>
-      <w:pPr>
-        <w:pStyle w:val="21"/>
-        <w:tabs>
-          <w:tab w:val="right" w:leader="dot" w:pos="9770"/>
-        </w:tabs>
-        <w:rPr>
-          <w:noProof/>
-          <w:lang w:eastAsia="ru-RU"/>
-        </w:rPr>
-      </w:pPr>
-      <w:r>
-        <w:rPr>
-          <w:b/>
-          <w:iCs/>
-          <w:noProof/>
-        </w:rPr>
-        <w:t>Объем дисциплины</w:t>
-      </w:r>
-      <w:r>
-        <w:rPr>
-          <w:noProof/>
-        </w:rPr>
-        <w:tab/>
-      </w:r>
-      <w:r>
-        <w:rPr>
-          <w:noProof/>
-        </w:rPr>
-        <w:fldChar w:fldCharType="begin"/>
-      </w:r>
-      <w:r>
-        <w:rPr>
-          <w:noProof/>
-        </w:rPr>
-        <w:instrText xml:space="preserve"> PAGEREF _Toc463805975 \h </w:instrText>
-      </w:r>
-      <w:r>
-        <w:rPr>
-          <w:noProof/>
-        </w:rPr>
-      </w:r>
-      <w:r>
-        <w:rPr>
-          <w:noProof/>
-        </w:rPr>
-        <w:fldChar w:fldCharType="separate"/>
-      </w:r>
-      <w:r>
-        <w:rPr>
-          <w:noProof/>
-        </w:rPr>
-        <w:t>4</w:t>
-      </w:r>
-      <w:r>
-        <w:rPr>
-          <w:noProof/>
-        </w:rPr>
-        <w:fldChar w:fldCharType="end"/>
-      </w:r>
-    </w:p>
-    <w:p>
-      <w:pPr>
-        <w:pStyle w:val="1"/>
-        <w:tabs>
-          <w:tab w:val="right" w:leader="dot" w:pos="9770"/>
-        </w:tabs>
-        <w:rPr>
-          <w:noProof/>
-          <w:lang w:eastAsia="ru-RU"/>
-        </w:rPr>
-      </w:pPr>
-      <w:r>
-        <w:rPr>
-          <w:b/>
-          <w:bCs/>
-          <w:caps/>
-          <w:noProof/>
-        </w:rPr>
-        <w:t>СОДЕРЖАНИЕ ДИСЦИПЛИНЫ</w:t>
-      </w:r>
-      <w:r>
-        <w:rPr>
-          <w:noProof/>
-        </w:rPr>
-        <w:tab/>
-      </w:r>
-      <w:r>
-        <w:rPr>
-          <w:noProof/>
-        </w:rPr>
-        <w:fldChar w:fldCharType="begin"/>
-      </w:r>
-      <w:r>
-        <w:rPr>
-          <w:noProof/>
-        </w:rPr>
-        <w:instrText xml:space="preserve"> PAGEREF _Toc463805976 \h </w:instrText>
-      </w:r>
-      <w:r>
-        <w:rPr>
-          <w:noProof/>
-        </w:rPr>
-      </w:r>
-      <w:r>
-        <w:rPr>
-          <w:noProof/>
-        </w:rPr>
-        <w:fldChar w:fldCharType="separate"/>
-      </w:r>
-      <w:r>
-        <w:rPr>
-          <w:noProof/>
-        </w:rPr>
-        <w:t>4</w:t>
-      </w:r>
-      <w:r>
-        <w:rPr>
-          <w:noProof/>
-        </w:rPr>
-        <w:fldChar w:fldCharType="end"/>
-      </w:r>
-    </w:p>
-    <w:p>
-      <w:pPr>
-        <w:pStyle w:val="1"/>
-        <w:tabs>
-          <w:tab w:val="right" w:leader="dot" w:pos="9770"/>
-        </w:tabs>
-        <w:rPr>
-          <w:noProof/>
-          <w:lang w:eastAsia="ru-RU"/>
-        </w:rPr>
-      </w:pPr>
-      <w:r>
-        <w:rPr>
-          <w:b/>
-          <w:bCs/>
-          <w:caps/>
-          <w:noProof/>
-        </w:rPr>
-        <w:t>РАСПРЕДЕЛЕНИЕ УЧЕБНОГО ВРЕМЕНИ</w:t>
-      </w:r>
-      <w:r>
-        <w:rPr>
-          <w:noProof/>
-        </w:rPr>
-        <w:tab/>
-      </w:r>
-      <w:r>
-        <w:rPr>
-          <w:noProof/>
-        </w:rPr>
-        <w:fldChar w:fldCharType="begin"/>
-      </w:r>
-      <w:r>
-        <w:rPr>
-          <w:noProof/>
-        </w:rPr>
-        <w:instrText xml:space="preserve"> PAGEREF _Toc463805977 \h </w:instrText>
-      </w:r>
-      <w:r>
-        <w:rPr>
-          <w:noProof/>
-        </w:rPr>
-      </w:r>
-      <w:r>
-        <w:rPr>
-          <w:noProof/>
-        </w:rPr>
-        <w:fldChar w:fldCharType="separate"/>
-      </w:r>
-      <w:r>
-        <w:rPr>
-          <w:noProof/>
-        </w:rPr>
-        <w:t>5</w:t>
-      </w:r>
-      <w:r>
-        <w:rPr>
-          <w:noProof/>
-        </w:rPr>
-        <w:fldChar w:fldCharType="end"/>
-      </w:r>
-    </w:p>
-    <w:p>
-      <w:pPr>
-        <w:pStyle w:val="21"/>
-        <w:tabs>
-          <w:tab w:val="right" w:leader="dot" w:pos="9770"/>
-        </w:tabs>
-        <w:rPr>
-          <w:noProof/>
-          <w:lang w:eastAsia="ru-RU"/>
-        </w:rPr>
-      </w:pPr>
-      <w:r>
-        <w:rPr>
-          <w:b/>
-          <w:iCs/>
-          <w:noProof/>
-        </w:rPr>
-        <w:t>Распределение аудиторной нагрузки и мероприятий самостоятельной работы по разделам дисциплины</w:t>
-      </w:r>
-      <w:r>
-        <w:rPr>
-          <w:noProof/>
-        </w:rPr>
-        <w:tab/>
-      </w:r>
-      <w:r>
-        <w:rPr>
-          <w:noProof/>
-        </w:rPr>
-        <w:fldChar w:fldCharType="begin"/>
-      </w:r>
-      <w:r>
-        <w:rPr>
-          <w:noProof/>
-        </w:rPr>
-        <w:instrText xml:space="preserve"> PAGEREF _Toc463805978 \h </w:instrText>
-      </w:r>
-      <w:r>
-        <w:rPr>
-          <w:noProof/>
-        </w:rPr>
-      </w:r>
-      <w:r>
-        <w:rPr>
-          <w:noProof/>
-        </w:rPr>
-        <w:fldChar w:fldCharType="separate"/>
-      </w:r>
-      <w:r>
-        <w:rPr>
-          <w:noProof/>
-        </w:rPr>
-        <w:t>5</w:t>
-      </w:r>
-      <w:r>
-        <w:rPr>
-          <w:noProof/>
-        </w:rPr>
-        <w:fldChar w:fldCharType="end"/>
-      </w:r>
-    </w:p>
-    <w:p>
-      <w:pPr>
-        <w:pStyle w:val="1"/>
-        <w:tabs>
-          <w:tab w:val="right" w:leader="dot" w:pos="9770"/>
-        </w:tabs>
-        <w:rPr>
-          <w:noProof/>
-          <w:lang w:eastAsia="ru-RU"/>
-        </w:rPr>
-      </w:pPr>
-      <w:r>
-        <w:rPr>
-          <w:b/>
-          <w:bCs/>
-          <w:caps/>
-          <w:noProof/>
-        </w:rPr>
-        <w:t>ОРГАНИЗАЦИЯ ПРАКТИЧЕСКИХ ЗАНЯТИЙ, САМОСТОЯТЕЛЬНОЙ РАБОТЫ ПО ДИСЦИПЛИНЕ</w:t>
-      </w:r>
-      <w:r>
-        <w:rPr>
-          <w:noProof/>
-        </w:rPr>
-        <w:tab/>
-      </w:r>
-      <w:r>
-        <w:rPr>
-          <w:noProof/>
-        </w:rPr>
-        <w:fldChar w:fldCharType="begin"/>
-      </w:r>
-      <w:r>
-        <w:rPr>
-          <w:noProof/>
-        </w:rPr>
-        <w:instrText xml:space="preserve"> PAGEREF _Toc463805979 \h </w:instrText>
-      </w:r>
-      <w:r>
-        <w:rPr>
-          <w:noProof/>
-        </w:rPr>
-      </w:r>
-      <w:r>
-        <w:rPr>
-          <w:noProof/>
-        </w:rPr>
-        <w:fldChar w:fldCharType="separate"/>
-      </w:r>
-      <w:r>
-        <w:rPr>
-          <w:noProof/>
-        </w:rPr>
-        <w:t>6</w:t>
-      </w:r>
-      <w:r>
-        <w:rPr>
-          <w:noProof/>
-        </w:rPr>
-        <w:fldChar w:fldCharType="end"/>
-      </w:r>
-    </w:p>
-    <w:p>
-      <w:pPr>
-        <w:pStyle w:val="21"/>
-        <w:tabs>
-          <w:tab w:val="right" w:leader="dot" w:pos="9770"/>
-        </w:tabs>
-        <w:rPr>
-          <w:noProof/>
-          <w:lang w:eastAsia="ru-RU"/>
-        </w:rPr>
-      </w:pPr>
-      <w:r>
-        <w:rPr>
-          <w:b/>
-          <w:iCs/>
-          <w:noProof/>
-        </w:rPr>
-        <w:t>Лабораторные работы</w:t>
-      </w:r>
-      <w:r>
-        <w:rPr>
-          <w:noProof/>
-        </w:rPr>
-        <w:tab/>
-      </w:r>
-      <w:r>
-        <w:rPr>
-          <w:noProof/>
-        </w:rPr>
-        <w:fldChar w:fldCharType="begin"/>
-      </w:r>
-      <w:r>
-        <w:rPr>
-          <w:noProof/>
-        </w:rPr>
-        <w:instrText xml:space="preserve"> PAGEREF _Toc463805980 \h </w:instrText>
-      </w:r>
-      <w:r>
-        <w:rPr>
-          <w:noProof/>
-        </w:rPr>
-      </w:r>
-      <w:r>
-        <w:rPr>
-          <w:noProof/>
-        </w:rPr>
-        <w:fldChar w:fldCharType="separate"/>
-      </w:r>
-      <w:r>
-        <w:rPr>
-          <w:noProof/>
-        </w:rPr>
-        <w:t>6</w:t>
-      </w:r>
-      <w:r>
-        <w:rPr>
-          <w:noProof/>
-        </w:rPr>
-        <w:fldChar w:fldCharType="end"/>
-      </w:r>
-    </w:p>
-    <w:p>
-      <w:pPr>
-        <w:pStyle w:val="21"/>
-        <w:tabs>
-          <w:tab w:val="right" w:leader="dot" w:pos="9770"/>
-        </w:tabs>
-        <w:rPr>
-          <w:noProof/>
-          <w:lang w:eastAsia="ru-RU"/>
-        </w:rPr>
-      </w:pPr>
-      <w:r>
-        <w:rPr>
-          <w:b/>
-          <w:iCs/>
-          <w:noProof/>
-        </w:rPr>
-        <w:t>Практические занятия</w:t>
-      </w:r>
-      <w:r>
-        <w:rPr>
-          <w:noProof/>
-        </w:rPr>
-        <w:tab/>
-      </w:r>
-      <w:r>
-        <w:rPr>
-          <w:noProof/>
-        </w:rPr>
-        <w:fldChar w:fldCharType="begin"/>
-      </w:r>
-      <w:r>
-        <w:rPr>
-          <w:noProof/>
-        </w:rPr>
-        <w:instrText xml:space="preserve"> PAGEREF _Toc463805981 \h </w:instrText>
-      </w:r>
-      <w:r>
-        <w:rPr>
-          <w:noProof/>
-        </w:rPr>
-      </w:r>
-      <w:r>
-        <w:rPr>
-          <w:noProof/>
-        </w:rPr>
-        <w:fldChar w:fldCharType="separate"/>
-      </w:r>
-      <w:r>
-        <w:rPr>
-          <w:noProof/>
-        </w:rPr>
-        <w:t>6</w:t>
-      </w:r>
-      <w:r>
-        <w:rPr>
-          <w:noProof/>
-        </w:rPr>
-        <w:fldChar w:fldCharType="end"/>
-      </w:r>
-    </w:p>
-    <w:p>
-      <w:pPr>
-        <w:pStyle w:val="21"/>
-        <w:tabs>
-          <w:tab w:val="right" w:leader="dot" w:pos="9770"/>
-        </w:tabs>
-        <w:rPr>
-          <w:noProof/>
-          <w:lang w:eastAsia="ru-RU"/>
-        </w:rPr>
-      </w:pPr>
-      <w:r>
-        <w:rPr>
-          <w:b/>
-          <w:iCs/>
-          <w:noProof/>
-        </w:rPr>
-        <w:t>Примерная тематика самостоятельной работы</w:t>
-      </w:r>
-      <w:r>
-        <w:rPr>
-          <w:noProof/>
-        </w:rPr>
-        <w:tab/>
-      </w:r>
-      <w:r>
-        <w:rPr>
-          <w:noProof/>
-        </w:rPr>
-        <w:fldChar w:fldCharType="begin"/>
-      </w:r>
-      <w:r>
-        <w:rPr>
-          <w:noProof/>
-        </w:rPr>
-        <w:instrText xml:space="preserve"> PAGEREF _Toc463805982 \h </w:instrText>
-      </w:r>
-      <w:r>
-        <w:rPr>
-          <w:noProof/>
-        </w:rPr>
-      </w:r>
-      <w:r>
-        <w:rPr>
-          <w:noProof/>
-        </w:rPr>
-        <w:fldChar w:fldCharType="separate"/>
-      </w:r>
-      <w:r>
-        <w:rPr>
-          <w:noProof/>
-        </w:rPr>
-        <w:t>6</w:t>
-      </w:r>
-      <w:r>
-        <w:rPr>
-          <w:noProof/>
-        </w:rPr>
-        <w:fldChar w:fldCharType="end"/>
-      </w:r>
-    </w:p>
-    <w:p>
-      <w:pPr>
-        <w:pStyle w:val="1"/>
-        <w:tabs>
-          <w:tab w:val="right" w:leader="dot" w:pos="9770"/>
-        </w:tabs>
-        <w:rPr>
-          <w:noProof/>
-          <w:lang w:eastAsia="ru-RU"/>
-        </w:rPr>
-      </w:pPr>
-      <w:r>
-        <w:rPr>
-          <w:b/>
-          <w:bCs/>
-          <w:caps/>
-          <w:noProof/>
-        </w:rPr>
-        <w:t>СООТНОШЕНИЕ РАЗДЕЛОВ, тем ДИСЦИПЛИНЫ И ПРИМЕНЯЕМЫХ ТЕХНОЛОГИЙ ОБУЧЕНИЯ</w:t>
-      </w:r>
-      <w:r>
-        <w:rPr>
-          <w:noProof/>
-        </w:rPr>
-        <w:tab/>
-      </w:r>
-      <w:r>
-        <w:rPr>
-          <w:noProof/>
-        </w:rPr>
-        <w:fldChar w:fldCharType="begin"/>
-      </w:r>
-      <w:r>
-        <w:rPr>
-          <w:noProof/>
-        </w:rPr>
-        <w:instrText xml:space="preserve"> PAGEREF _Toc463805983 \h </w:instrText>
-      </w:r>
-      <w:r>
-        <w:rPr>
-          <w:noProof/>
-        </w:rPr>
-      </w:r>
-      <w:r>
-        <w:rPr>
-          <w:noProof/>
-        </w:rPr>
-        <w:fldChar w:fldCharType="separate"/>
-      </w:r>
-      <w:r>
-        <w:rPr>
-          <w:noProof/>
-        </w:rPr>
-        <w:t>7</w:t>
-      </w:r>
-      <w:r>
-        <w:rPr>
-          <w:noProof/>
-        </w:rPr>
-        <w:fldChar w:fldCharType="end"/>
-      </w:r>
-    </w:p>
-    <w:p>
-      <w:pPr>
-        <w:pStyle w:val="1"/>
-        <w:tabs>
-          <w:tab w:val="right" w:leader="dot" w:pos="9770"/>
-        </w:tabs>
-        <w:rPr>
-          <w:noProof/>
-          <w:lang w:eastAsia="ru-RU"/>
-        </w:rPr>
-      </w:pPr>
-      <w:r>
-        <w:rPr>
-          <w:b/>
-          <w:bCs/>
-          <w:caps/>
-          <w:noProof/>
-        </w:rPr>
-        <w:t>ПРОЦЕДУРЫ КОНТРОЛЯ И ОЦЕНИВАНИЯ РЕЗУЛЬТАТОВ ОБУЧЕНИЯ (Приложение 1)</w:t>
-      </w:r>
-      <w:r>
-        <w:rPr>
-          <w:noProof/>
-        </w:rPr>
-        <w:tab/>
-      </w:r>
-      <w:r>
-        <w:rPr>
-          <w:noProof/>
-        </w:rPr>
-        <w:fldChar w:fldCharType="begin"/>
-      </w:r>
-      <w:r>
-        <w:rPr>
-          <w:noProof/>
-        </w:rPr>
-        <w:instrText xml:space="preserve"> PAGEREF _Toc463805984 \h </w:instrText>
-      </w:r>
-      <w:r>
-        <w:rPr>
-          <w:noProof/>
-        </w:rPr>
-      </w:r>
-      <w:r>
-        <w:rPr>
-          <w:noProof/>
-        </w:rPr>
-        <w:fldChar w:fldCharType="separate"/>
-      </w:r>
-      <w:r>
-        <w:rPr>
-          <w:noProof/>
-        </w:rPr>
-        <w:t>7</w:t>
-      </w:r>
-      <w:r>
-        <w:rPr>
-          <w:noProof/>
-        </w:rPr>
-        <w:fldChar w:fldCharType="end"/>
-      </w:r>
-    </w:p>
-    <w:p>
-      <w:pPr>
-        <w:pStyle w:val="1"/>
-        <w:tabs>
-          <w:tab w:val="right" w:leader="dot" w:pos="9770"/>
-        </w:tabs>
-        <w:rPr>
-          <w:noProof/>
-          <w:lang w:eastAsia="ru-RU"/>
-        </w:rPr>
-      </w:pPr>
-      <w:r>
-        <w:rPr>
-          <w:b/>
-          <w:bCs/>
-          <w:caps/>
-          <w:noProof/>
-        </w:rPr>
-        <w:t>ПРОЦЕДУРЫ ОЦЕНИВАНИЯ РЕЗУЛЬТАТОВ ОБУЧЕНИЯ В РАМКАХ НЕЗАВИСИМОГО ТЕСТОВОГО КОНТРОЛЯ (Приложение 2)</w:t>
-      </w:r>
-      <w:r>
-        <w:rPr>
-          <w:noProof/>
-        </w:rPr>
-        <w:tab/>
-      </w:r>
-      <w:r>
-        <w:rPr>
-          <w:noProof/>
-        </w:rPr>
-        <w:fldChar w:fldCharType="begin"/>
-      </w:r>
-      <w:r>
-        <w:rPr>
-          <w:noProof/>
-        </w:rPr>
-        <w:instrText xml:space="preserve"> PAGEREF _Toc463805985 \h </w:instrText>
-      </w:r>
-      <w:r>
-        <w:rPr>
-          <w:noProof/>
-        </w:rPr>
-      </w:r>
-      <w:r>
-        <w:rPr>
-          <w:noProof/>
-        </w:rPr>
-        <w:fldChar w:fldCharType="separate"/>
-      </w:r>
-      <w:r>
-        <w:rPr>
-          <w:noProof/>
-        </w:rPr>
-        <w:t>7</w:t>
-      </w:r>
-      <w:r>
-        <w:rPr>
-          <w:noProof/>
-        </w:rPr>
-        <w:fldChar w:fldCharType="end"/>
-      </w:r>
-    </w:p>
-    <w:p>
-      <w:pPr>
-        <w:pStyle w:val="1"/>
-        <w:tabs>
-          <w:tab w:val="right" w:leader="dot" w:pos="9770"/>
-        </w:tabs>
-        <w:rPr>
-          <w:noProof/>
-          <w:lang w:eastAsia="ru-RU"/>
-        </w:rPr>
-      </w:pPr>
-      <w:r>
-        <w:rPr>
-          <w:b/>
-          <w:bCs/>
-          <w:caps/>
-          <w:noProof/>
-        </w:rPr>
-        <w:t>ФОНД ОЦЕНОЧНЫХ СРЕДСТВ ДЛЯ ПРОВЕДЕНИЯ ТЕКУЩЕЙ И ПРОМЕЖУТОЧНОЙ АТТЕСТАЦИИ ПО ДИСЦИПЛИНЕ (Приложение 3)</w:t>
-      </w:r>
-      <w:r>
-        <w:rPr>
-          <w:noProof/>
-        </w:rPr>
-        <w:tab/>
-      </w:r>
-      <w:r>
-        <w:rPr>
-          <w:noProof/>
-        </w:rPr>
-        <w:fldChar w:fldCharType="begin"/>
-      </w:r>
-      <w:r>
-        <w:rPr>
-          <w:noProof/>
-        </w:rPr>
-        <w:instrText xml:space="preserve"> PAGEREF _Toc463805986 \h </w:instrText>
-      </w:r>
-      <w:r>
-        <w:rPr>
-          <w:noProof/>
-        </w:rPr>
-      </w:r>
-      <w:r>
-        <w:rPr>
-          <w:noProof/>
-        </w:rPr>
-        <w:fldChar w:fldCharType="separate"/>
-      </w:r>
-      <w:r>
-        <w:rPr>
-          <w:noProof/>
-        </w:rPr>
-        <w:t>7</w:t>
-      </w:r>
-      <w:r>
-        <w:rPr>
-          <w:noProof/>
-        </w:rPr>
-        <w:fldChar w:fldCharType="end"/>
-      </w:r>
-    </w:p>
-    <w:p>
-      <w:pPr>
-        <w:pStyle w:val="1"/>
-        <w:tabs>
-          <w:tab w:val="right" w:leader="dot" w:pos="9770"/>
-        </w:tabs>
-        <w:rPr>
-          <w:noProof/>
-          <w:lang w:eastAsia="ru-RU"/>
-        </w:rPr>
-      </w:pPr>
-      <w:r>
-        <w:rPr>
-          <w:b/>
-          <w:bCs/>
-          <w:caps/>
-          <w:noProof/>
-        </w:rPr>
-        <w:t>УЧЕБНО-МЕТОДИЧЕСКОЕ И ИНФОРМАЦИОННОЕ ОБЕСПЕЧЕНИЕ дисциплины</w:t>
-      </w:r>
-      <w:r>
-        <w:rPr>
-          <w:noProof/>
-        </w:rPr>
-        <w:tab/>
-      </w:r>
-      <w:r>
-        <w:rPr>
-          <w:noProof/>
-        </w:rPr>
-        <w:fldChar w:fldCharType="begin"/>
-      </w:r>
-      <w:r>
-        <w:rPr>
-          <w:noProof/>
-        </w:rPr>
-        <w:instrText xml:space="preserve"> PAGEREF _Toc463805987 \h </w:instrText>
-      </w:r>
-      <w:r>
-        <w:rPr>
-          <w:noProof/>
-        </w:rPr>
-      </w:r>
-      <w:r>
-        <w:rPr>
-          <w:noProof/>
-        </w:rPr>
-        <w:fldChar w:fldCharType="separate"/>
-      </w:r>
-      <w:r>
-        <w:rPr>
-          <w:noProof/>
-        </w:rPr>
-        <w:t>7</w:t>
-      </w:r>
-      <w:r>
-        <w:rPr>
-          <w:noProof/>
-        </w:rPr>
-        <w:fldChar w:fldCharType="end"/>
-      </w:r>
-    </w:p>
-    <w:p>
-      <w:pPr>
-        <w:pStyle w:val="21"/>
-        <w:tabs>
-          <w:tab w:val="right" w:leader="dot" w:pos="9770"/>
-        </w:tabs>
-        <w:rPr>
-          <w:noProof/>
-          <w:lang w:eastAsia="ru-RU"/>
-        </w:rPr>
-      </w:pPr>
-      <w:r>
-        <w:rPr>
-          <w:b/>
-          <w:iCs/>
-          <w:noProof/>
-        </w:rPr>
-        <w:t>Рекомендуемая литература</w:t>
-      </w:r>
-      <w:r>
-        <w:rPr>
-          <w:noProof/>
-        </w:rPr>
-        <w:tab/>
-      </w:r>
-      <w:r>
-        <w:rPr>
-          <w:noProof/>
-        </w:rPr>
-        <w:fldChar w:fldCharType="begin"/>
-      </w:r>
-      <w:r>
-        <w:rPr>
-          <w:noProof/>
-        </w:rPr>
-        <w:instrText xml:space="preserve"> PAGEREF _Toc463805988 \h </w:instrText>
-      </w:r>
-      <w:r>
-        <w:rPr>
-          <w:noProof/>
-        </w:rPr>
-      </w:r>
-      <w:r>
-        <w:rPr>
-          <w:noProof/>
-        </w:rPr>
-        <w:fldChar w:fldCharType="separate"/>
-      </w:r>
-      <w:r>
-        <w:rPr>
-          <w:noProof/>
-        </w:rPr>
-        <w:t>7</w:t>
-      </w:r>
-      <w:r>
-        <w:rPr>
-          <w:noProof/>
-        </w:rPr>
-        <w:fldChar w:fldCharType="end"/>
-      </w:r>
-    </w:p>
-    <w:p>
-      <w:pPr>
-        <w:pStyle w:val="21"/>
-        <w:tabs>
-          <w:tab w:val="right" w:leader="dot" w:pos="9770"/>
-        </w:tabs>
-        <w:rPr>
-          <w:noProof/>
-          <w:lang w:eastAsia="ru-RU"/>
-        </w:rPr>
-      </w:pPr>
-      <w:r>
-        <w:rPr>
-          <w:b/>
-          <w:iCs/>
-          <w:noProof/>
-        </w:rPr>
-        <w:t>Методические разработки</w:t>
-      </w:r>
-      <w:r>
-        <w:rPr>
-          <w:noProof/>
-        </w:rPr>
-        <w:tab/>
-      </w:r>
-      <w:r>
-        <w:rPr>
-          <w:noProof/>
-        </w:rPr>
-        <w:fldChar w:fldCharType="begin"/>
-      </w:r>
-      <w:r>
-        <w:rPr>
-          <w:noProof/>
-        </w:rPr>
-        <w:instrText xml:space="preserve"> PAGEREF _Toc463805989 \h </w:instrText>
-      </w:r>
-      <w:r>
-        <w:rPr>
-          <w:noProof/>
-        </w:rPr>
-      </w:r>
-      <w:r>
-        <w:rPr>
-          <w:noProof/>
-        </w:rPr>
-        <w:fldChar w:fldCharType="separate"/>
-      </w:r>
-      <w:r>
-        <w:rPr>
-          <w:noProof/>
-        </w:rPr>
-        <w:t>7</w:t>
-      </w:r>
-      <w:r>
-        <w:rPr>
-          <w:noProof/>
-        </w:rPr>
-        <w:fldChar w:fldCharType="end"/>
-      </w:r>
-    </w:p>
-    <w:p>
-      <w:pPr>
-        <w:pStyle w:val="21"/>
-        <w:tabs>
-          <w:tab w:val="right" w:leader="dot" w:pos="9770"/>
-        </w:tabs>
-        <w:rPr>
-          <w:noProof/>
-          <w:lang w:eastAsia="ru-RU"/>
-        </w:rPr>
-      </w:pPr>
-      <w:r>
-        <w:rPr>
-          <w:b/>
-          <w:iCs/>
-          <w:noProof/>
-        </w:rPr>
-        <w:t>Методические разработки</w:t>
-      </w:r>
-      <w:r>
-        <w:rPr>
-          <w:noProof/>
-        </w:rPr>
-        <w:tab/>
-      </w:r>
-      <w:r>
-        <w:rPr>
-          <w:noProof/>
-        </w:rPr>
-        <w:fldChar w:fldCharType="begin"/>
-      </w:r>
-      <w:r>
-        <w:rPr>
-          <w:noProof/>
-        </w:rPr>
-        <w:instrText xml:space="preserve"> PAGEREF _Toc463805990 \h </w:instrText>
-      </w:r>
-      <w:r>
-        <w:rPr>
-          <w:noProof/>
-        </w:rPr>
-      </w:r>
-      <w:r>
-        <w:rPr>
-          <w:noProof/>
-        </w:rPr>
-        <w:fldChar w:fldCharType="separate"/>
-      </w:r>
-      <w:r>
-        <w:rPr>
-          <w:noProof/>
-        </w:rPr>
-        <w:t>7</w:t>
-      </w:r>
-      <w:r>
-        <w:rPr>
-          <w:noProof/>
-        </w:rPr>
-        <w:fldChar w:fldCharType="end"/>
-      </w:r>
-    </w:p>
-    <w:p>
-      <w:pPr>
-        <w:pStyle w:val="21"/>
-        <w:tabs>
-          <w:tab w:val="right" w:leader="dot" w:pos="9770"/>
-        </w:tabs>
-        <w:rPr>
-          <w:noProof/>
-          <w:lang w:eastAsia="ru-RU"/>
-        </w:rPr>
-      </w:pPr>
-      <w:r>
-        <w:rPr>
-          <w:b/>
-          <w:iCs/>
-          <w:noProof/>
-        </w:rPr>
-        <w:t>Программное обеспечение</w:t>
-      </w:r>
-      <w:r>
-        <w:rPr>
-          <w:noProof/>
-        </w:rPr>
-        <w:tab/>
-      </w:r>
-      <w:r>
-        <w:rPr>
-          <w:noProof/>
-        </w:rPr>
-        <w:fldChar w:fldCharType="begin"/>
-      </w:r>
-      <w:r>
-        <w:rPr>
-          <w:noProof/>
-        </w:rPr>
-        <w:instrText xml:space="preserve"> PAGEREF _Toc463805991 \h </w:instrText>
-      </w:r>
-      <w:r>
-        <w:rPr>
-          <w:noProof/>
-        </w:rPr>
-      </w:r>
-      <w:r>
-        <w:rPr>
-          <w:noProof/>
-        </w:rPr>
-        <w:fldChar w:fldCharType="separate"/>
-      </w:r>
-      <w:r>
-        <w:rPr>
-          <w:noProof/>
-        </w:rPr>
-        <w:t>7</w:t>
-      </w:r>
-      <w:r>
-        <w:rPr>
-          <w:noProof/>
-        </w:rPr>
-        <w:fldChar w:fldCharType="end"/>
-      </w:r>
-    </w:p>
-    <w:p>
-      <w:pPr>
-        <w:pStyle w:val="21"/>
-        <w:tabs>
-          <w:tab w:val="right" w:leader="dot" w:pos="9770"/>
-        </w:tabs>
-        <w:rPr>
-          <w:noProof/>
-          <w:lang w:eastAsia="ru-RU"/>
-        </w:rPr>
-      </w:pPr>
-      <w:r>
-        <w:rPr>
-          <w:b/>
-          <w:iCs/>
-          <w:noProof/>
-        </w:rPr>
-        <w:t>Базы данных, информационно-справочные и поисковые системы</w:t>
-      </w:r>
-      <w:r>
-        <w:rPr>
-          <w:noProof/>
-        </w:rPr>
-        <w:tab/>
-      </w:r>
-      <w:r>
-        <w:rPr>
-          <w:noProof/>
-        </w:rPr>
-        <w:fldChar w:fldCharType="begin"/>
-      </w:r>
-      <w:r>
-        <w:rPr>
-          <w:noProof/>
-        </w:rPr>
-        <w:instrText xml:space="preserve"> PAGEREF _Toc463805992 \h </w:instrText>
-      </w:r>
-      <w:r>
-        <w:rPr>
-          <w:noProof/>
-        </w:rPr>
-      </w:r>
-      <w:r>
-        <w:rPr>
-          <w:noProof/>
-        </w:rPr>
-        <w:fldChar w:fldCharType="separate"/>
-      </w:r>
-      <w:r>
-        <w:rPr>
-          <w:noProof/>
-        </w:rPr>
-        <w:t>8</w:t>
-      </w:r>
-      <w:r>
-        <w:rPr>
-          <w:noProof/>
-        </w:rPr>
-        <w:fldChar w:fldCharType="end"/>
-      </w:r>
-    </w:p>
-    <w:p>
-      <w:pPr>
-        <w:pStyle w:val="21"/>
-        <w:tabs>
-          <w:tab w:val="right" w:leader="dot" w:pos="9770"/>
-        </w:tabs>
-        <w:rPr>
-          <w:noProof/>
-          <w:lang w:eastAsia="ru-RU"/>
-        </w:rPr>
-      </w:pPr>
-      <w:r>
-        <w:rPr>
-          <w:b/>
-          <w:iCs/>
-          <w:noProof/>
-        </w:rPr>
-        <w:t>Электронные образовательные ресурсы</w:t>
-      </w:r>
-      <w:r>
-        <w:rPr>
-          <w:noProof/>
-        </w:rPr>
-        <w:tab/>
-      </w:r>
-      <w:r>
-        <w:rPr>
-          <w:noProof/>
-        </w:rPr>
-        <w:fldChar w:fldCharType="begin"/>
-      </w:r>
-      <w:r>
-        <w:rPr>
-          <w:noProof/>
-        </w:rPr>
-        <w:instrText xml:space="preserve"> PAGEREF _Toc463805993 \h </w:instrText>
-      </w:r>
-      <w:r>
-        <w:rPr>
-          <w:noProof/>
-        </w:rPr>
-      </w:r>
-      <w:r>
-        <w:rPr>
-          <w:noProof/>
-        </w:rPr>
-        <w:fldChar w:fldCharType="separate"/>
-      </w:r>
-      <w:r>
-        <w:rPr>
-          <w:noProof/>
-        </w:rPr>
-        <w:t>8</w:t>
-      </w:r>
-      <w:r>
-        <w:rPr>
-          <w:noProof/>
-        </w:rPr>
-        <w:fldChar w:fldCharType="end"/>
-      </w:r>
-    </w:p>
-    <w:p>
-      <w:pPr>
-        <w:pStyle w:val="1"/>
-        <w:tabs>
-          <w:tab w:val="right" w:leader="dot" w:pos="9770"/>
-        </w:tabs>
-        <w:rPr>
-          <w:noProof/>
-          <w:lang w:eastAsia="ru-RU"/>
-        </w:rPr>
-      </w:pPr>
-      <w:r>
-        <w:rPr>
-          <w:b/>
-          <w:bCs/>
-          <w:caps/>
-          <w:noProof/>
-        </w:rPr>
-        <w:t>мАТЕРИАЛЬНО-ТЕХНИЧЕСКОЕ ОБЕСПЕЧЕНИЕ ДИСЦИПЛИНЫ</w:t>
-      </w:r>
-      <w:r>
-        <w:rPr>
-          <w:noProof/>
-        </w:rPr>
-        <w:tab/>
-      </w:r>
-      <w:r>
-        <w:rPr>
-          <w:noProof/>
-        </w:rPr>
-        <w:fldChar w:fldCharType="begin"/>
-      </w:r>
-      <w:r>
-        <w:rPr>
-          <w:noProof/>
-        </w:rPr>
-        <w:instrText xml:space="preserve"> PAGEREF _Toc463805994 \h </w:instrText>
-      </w:r>
-      <w:r>
-        <w:rPr>
-          <w:noProof/>
-        </w:rPr>
-      </w:r>
-      <w:r>
-        <w:rPr>
-          <w:noProof/>
-        </w:rPr>
-        <w:fldChar w:fldCharType="separate"/>
-      </w:r>
-      <w:r>
-        <w:rPr>
-          <w:noProof/>
-        </w:rPr>
-        <w:t>8</w:t>
-      </w:r>
-      <w:r>
-        <w:rPr>
-          <w:noProof/>
-        </w:rPr>
-        <w:fldChar w:fldCharType="end"/>
-      </w:r>
-    </w:p>
-    <w:p>
-      <w:pPr>
-        <w:pStyle w:val="1"/>
-        <w:tabs>
-          <w:tab w:val="right" w:leader="dot" w:pos="9770"/>
-        </w:tabs>
-        <w:rPr>
-          <w:noProof/>
-          <w:lang w:eastAsia="ru-RU"/>
-        </w:rPr>
-      </w:pPr>
-      <w:r>
-        <w:rPr>
-          <w:b/>
-          <w:noProof/>
-        </w:rPr>
-        <w:t>ПРИЛОЖЕНИЕ 1</w:t>
-      </w:r>
-      <w:r>
-        <w:rPr>
-          <w:noProof/>
-        </w:rPr>
-        <w:tab/>
-      </w:r>
-      <w:r>
-        <w:rPr>
-          <w:noProof/>
-        </w:rPr>
-        <w:fldChar w:fldCharType="begin"/>
-      </w:r>
-      <w:r>
-        <w:rPr>
-          <w:noProof/>
-        </w:rPr>
-        <w:instrText xml:space="preserve"> PAGEREF _Toc463805995 \h </w:instrText>
-      </w:r>
-      <w:r>
-        <w:rPr>
-          <w:noProof/>
-        </w:rPr>
-      </w:r>
-      <w:r>
-        <w:rPr>
-          <w:noProof/>
-        </w:rPr>
-        <w:fldChar w:fldCharType="separate"/>
-      </w:r>
-      <w:r>
-        <w:rPr>
-          <w:noProof/>
-        </w:rPr>
-        <w:t>9</w:t>
-      </w:r>
-      <w:r>
-        <w:rPr>
-          <w:noProof/>
-        </w:rPr>
-        <w:fldChar w:fldCharType="end"/>
-      </w:r>
-    </w:p>
-    <w:p>
-      <w:pPr>
-        <w:pStyle w:val="1"/>
-        <w:tabs>
-          <w:tab w:val="right" w:leader="dot" w:pos="9770"/>
-        </w:tabs>
-        <w:rPr>
-          <w:noProof/>
-          <w:lang w:eastAsia="ru-RU"/>
-        </w:rPr>
-      </w:pPr>
-      <w:r>
-        <w:rPr>
-          <w:b/>
-          <w:noProof/>
-        </w:rPr>
-        <w:t>ПРИЛОЖЕНИЕ 2</w:t>
-      </w:r>
-      <w:r>
-        <w:rPr>
-          <w:noProof/>
-        </w:rPr>
-        <w:tab/>
-      </w:r>
-      <w:r>
-        <w:rPr>
-          <w:noProof/>
-        </w:rPr>
-        <w:fldChar w:fldCharType="begin"/>
-      </w:r>
-      <w:r>
-        <w:rPr>
-          <w:noProof/>
-        </w:rPr>
-        <w:instrText xml:space="preserve"> PAGEREF _Toc463805996 \h </w:instrText>
-      </w:r>
-      <w:r>
-        <w:rPr>
-          <w:noProof/>
-        </w:rPr>
-      </w:r>
-      <w:r>
-        <w:rPr>
-          <w:noProof/>
-        </w:rPr>
-        <w:fldChar w:fldCharType="separate"/>
-      </w:r>
-      <w:r>
-        <w:rPr>
-          <w:noProof/>
-        </w:rPr>
-        <w:t>10</w:t>
-      </w:r>
-      <w:r>
-        <w:rPr>
-          <w:noProof/>
-        </w:rPr>
-        <w:fldChar w:fldCharType="end"/>
-      </w:r>
-    </w:p>
-    <w:p>
-      <w:pPr>
-        <w:pStyle w:val="1"/>
-        <w:tabs>
-          <w:tab w:val="right" w:leader="dot" w:pos="9770"/>
-        </w:tabs>
-        <w:rPr>
-          <w:noProof/>
-          <w:lang w:eastAsia="ru-RU"/>
-        </w:rPr>
-      </w:pPr>
-      <w:r>
-        <w:rPr>
-          <w:b/>
-          <w:noProof/>
-        </w:rPr>
-        <w:t>ПРИЛОЖЕНИЕ 3</w:t>
-      </w:r>
-      <w:r>
-        <w:rPr>
-          <w:noProof/>
-        </w:rPr>
-        <w:tab/>
-      </w:r>
-      <w:r>
-        <w:rPr>
-          <w:noProof/>
-        </w:rPr>
-        <w:fldChar w:fldCharType="begin"/>
-      </w:r>
-      <w:r>
-        <w:rPr>
-          <w:noProof/>
-        </w:rPr>
-        <w:instrText xml:space="preserve"> PAGEREF _Toc463805997 \h </w:instrText>
-      </w:r>
-      <w:r>
-        <w:rPr>
-          <w:noProof/>
-        </w:rPr>
-      </w:r>
-      <w:r>
-        <w:rPr>
-          <w:noProof/>
-        </w:rPr>
-        <w:fldChar w:fldCharType="separate"/>
-      </w:r>
-      <w:r>
-        <w:rPr>
-          <w:noProof/>
-        </w:rPr>
-        <w:t>11</w:t>
-      </w:r>
-      <w:r>
-        <w:rPr>
-          <w:noProof/>
-        </w:rPr>
-        <w:fldChar w:fldCharType="end"/>
-      </w:r>
-    </w:p>
-    <w:p>
-      <w:pPr>
-        <w:spacing w:line="360" w:lineRule="auto"/>
-        <w:ind w:firstLine="720"/>
-        <w:jc w:val="both"/>
-      </w:pPr>
-      <w:r>
-        <w:fldChar w:fldCharType="end"/>
-      </w:r>
-    </w:p>
-    <w:p>
-      <w:pPr>
-        <w:spacing w:line="360" w:lineRule="auto"/>
-        <w:ind w:firstLine="720"/>
-        <w:jc w:val="both"/>
       </w:pPr>
     </w:p>
     <w:sectPr>
